--- a/Senior 2 Report/Section 4 - Solution/section-4/database design.docx
+++ b/Senior 2 Report/Section 4 - Solution/section-4/database design.docx
@@ -4,111 +4,10 @@
   <w:body>
     <w:p>
       <w:pPr>
-        <w:spacing w:after="200" w:line="276" w:lineRule="auto"/>
-        <w:rPr>
-          <w:rFonts w:ascii="Calibri" w:eastAsia="Times New Roman" w:hAnsi="Calibri" w:cs="Calibri"/>
-          <w:sz w:val="22"/>
-          <w:szCs w:val="22"/>
-        </w:rPr>
-      </w:pPr>
-      <w:r>
-        <w:rPr>
-          <w:rFonts w:ascii="Calibri" w:eastAsia="Times New Roman" w:hAnsi="Calibri" w:cs="Calibri"/>
-          <w:sz w:val="22"/>
-          <w:szCs w:val="22"/>
-        </w:rPr>
-        <w:t>Regarding the database design, the system store</w:t>
-      </w:r>
-      <w:r>
-        <w:rPr>
-          <w:rFonts w:ascii="Calibri" w:eastAsia="Times New Roman" w:hAnsi="Calibri" w:cs="Calibri"/>
-          <w:sz w:val="22"/>
-          <w:szCs w:val="22"/>
-        </w:rPr>
-        <w:t>s</w:t>
-      </w:r>
-      <w:r>
-        <w:rPr>
-          <w:rFonts w:ascii="Calibri" w:eastAsia="Times New Roman" w:hAnsi="Calibri" w:cs="Calibri"/>
-          <w:sz w:val="22"/>
-          <w:szCs w:val="22"/>
-        </w:rPr>
-        <w:t xml:space="preserve"> information </w:t>
-      </w:r>
-      <w:r>
-        <w:rPr>
-          <w:rFonts w:ascii="Calibri" w:eastAsia="Times New Roman" w:hAnsi="Calibri" w:cs="Calibri"/>
-          <w:sz w:val="22"/>
-          <w:szCs w:val="22"/>
-        </w:rPr>
-        <w:t>about</w:t>
-      </w:r>
-      <w:r>
-        <w:rPr>
-          <w:rFonts w:ascii="Calibri" w:eastAsia="Times New Roman" w:hAnsi="Calibri" w:cs="Calibri"/>
-          <w:sz w:val="22"/>
-          <w:szCs w:val="22"/>
-        </w:rPr>
-        <w:t xml:space="preserve"> 5 main components which are VIP User, Reservation, Parking area (Zone)</w:t>
-      </w:r>
-      <w:r>
-        <w:rPr>
-          <w:rFonts w:ascii="Calibri" w:eastAsia="Times New Roman" w:hAnsi="Calibri" w:cs="Calibri"/>
-          <w:sz w:val="22"/>
-          <w:szCs w:val="22"/>
-        </w:rPr>
-        <w:t xml:space="preserve">, </w:t>
-      </w:r>
-      <w:r>
-        <w:rPr>
-          <w:rFonts w:ascii="Calibri" w:eastAsia="Times New Roman" w:hAnsi="Calibri" w:cs="Calibri"/>
-          <w:sz w:val="22"/>
-          <w:szCs w:val="22"/>
-        </w:rPr>
-        <w:t>Spot</w:t>
-      </w:r>
-      <w:r>
-        <w:rPr>
-          <w:rFonts w:ascii="Calibri" w:eastAsia="Times New Roman" w:hAnsi="Calibri" w:cs="Calibri"/>
-          <w:sz w:val="22"/>
-          <w:szCs w:val="22"/>
-        </w:rPr>
-        <w:t xml:space="preserve"> and Currently looking</w:t>
-      </w:r>
-      <w:r>
-        <w:rPr>
-          <w:rFonts w:ascii="Calibri" w:eastAsia="Times New Roman" w:hAnsi="Calibri" w:cs="Calibri"/>
-          <w:sz w:val="22"/>
-          <w:szCs w:val="22"/>
-        </w:rPr>
-        <w:t xml:space="preserve">. The following figure illustrates the overall </w:t>
-      </w:r>
-      <w:r>
-        <w:rPr>
-          <w:rFonts w:ascii="Calibri" w:eastAsia="Times New Roman" w:hAnsi="Calibri" w:cs="Calibri"/>
-          <w:sz w:val="22"/>
-          <w:szCs w:val="22"/>
-        </w:rPr>
-        <w:t>Entity Relationship diagram</w:t>
-      </w:r>
-      <w:bookmarkStart w:id="0" w:name="_GoBack"/>
-      <w:bookmarkEnd w:id="0"/>
-      <w:r>
-        <w:rPr>
-          <w:rFonts w:ascii="Calibri" w:eastAsia="Times New Roman" w:hAnsi="Calibri" w:cs="Calibri"/>
-          <w:sz w:val="22"/>
-          <w:szCs w:val="22"/>
-        </w:rPr>
-        <w:t xml:space="preserve"> </w:t>
-      </w:r>
-      <w:r>
-        <w:rPr>
-          <w:rFonts w:ascii="Calibri" w:eastAsia="Times New Roman" w:hAnsi="Calibri" w:cs="Calibri"/>
-          <w:sz w:val="22"/>
-          <w:szCs w:val="22"/>
-        </w:rPr>
-        <w:t>for the system:</w:t>
-      </w:r>
+        <w:rPr>
+          <w:noProof/>
+        </w:rPr>
+      </w:pPr>
     </w:p>
     <w:p>
       <w:pPr>
@@ -121,13 +20,116 @@
       </w:pPr>
       <w:r>
         <w:rPr>
+          <w:rFonts w:ascii="Calibri" w:eastAsia="Times New Roman" w:hAnsi="Calibri" w:cs="Calibri"/>
+          <w:sz w:val="22"/>
+          <w:szCs w:val="22"/>
+        </w:rPr>
+        <w:t>Regarding the database design, the system store</w:t>
+      </w:r>
+      <w:r>
+        <w:rPr>
+          <w:rFonts w:ascii="Calibri" w:eastAsia="Times New Roman" w:hAnsi="Calibri" w:cs="Calibri"/>
+          <w:sz w:val="22"/>
+          <w:szCs w:val="22"/>
+        </w:rPr>
+        <w:t>s</w:t>
+      </w:r>
+      <w:r>
+        <w:rPr>
+          <w:rFonts w:ascii="Calibri" w:eastAsia="Times New Roman" w:hAnsi="Calibri" w:cs="Calibri"/>
+          <w:sz w:val="22"/>
+          <w:szCs w:val="22"/>
+        </w:rPr>
+        <w:t xml:space="preserve"> information </w:t>
+      </w:r>
+      <w:r>
+        <w:rPr>
+          <w:rFonts w:ascii="Calibri" w:eastAsia="Times New Roman" w:hAnsi="Calibri" w:cs="Calibri"/>
+          <w:sz w:val="22"/>
+          <w:szCs w:val="22"/>
+        </w:rPr>
+        <w:t>about</w:t>
+      </w:r>
+      <w:r>
+        <w:rPr>
+          <w:rFonts w:ascii="Calibri" w:eastAsia="Times New Roman" w:hAnsi="Calibri" w:cs="Calibri"/>
+          <w:sz w:val="22"/>
+          <w:szCs w:val="22"/>
+        </w:rPr>
+        <w:t xml:space="preserve"> 5 main components which are VIP User, Reservation, Parking area (Zone)</w:t>
+      </w:r>
+      <w:r>
+        <w:rPr>
+          <w:rFonts w:ascii="Calibri" w:eastAsia="Times New Roman" w:hAnsi="Calibri" w:cs="Calibri"/>
+          <w:sz w:val="22"/>
+          <w:szCs w:val="22"/>
+        </w:rPr>
+        <w:t xml:space="preserve">, </w:t>
+      </w:r>
+      <w:r>
+        <w:rPr>
+          <w:rFonts w:ascii="Calibri" w:eastAsia="Times New Roman" w:hAnsi="Calibri" w:cs="Calibri"/>
+          <w:sz w:val="22"/>
+          <w:szCs w:val="22"/>
+        </w:rPr>
+        <w:t>Spot</w:t>
+      </w:r>
+      <w:r>
+        <w:rPr>
+          <w:rFonts w:ascii="Calibri" w:eastAsia="Times New Roman" w:hAnsi="Calibri" w:cs="Calibri"/>
+          <w:sz w:val="22"/>
+          <w:szCs w:val="22"/>
+        </w:rPr>
+        <w:t xml:space="preserve"> and Currently looking</w:t>
+      </w:r>
+      <w:r>
+        <w:rPr>
+          <w:rFonts w:ascii="Calibri" w:eastAsia="Times New Roman" w:hAnsi="Calibri" w:cs="Calibri"/>
+          <w:sz w:val="22"/>
+          <w:szCs w:val="22"/>
+        </w:rPr>
+        <w:t xml:space="preserve">. The following figure illustrates the overall </w:t>
+      </w:r>
+      <w:r>
+        <w:rPr>
+          <w:rFonts w:ascii="Calibri" w:eastAsia="Times New Roman" w:hAnsi="Calibri" w:cs="Calibri"/>
+          <w:sz w:val="22"/>
+          <w:szCs w:val="22"/>
+        </w:rPr>
+        <w:t xml:space="preserve">Entity Relationship diagram </w:t>
+      </w:r>
+      <w:r>
+        <w:rPr>
+          <w:rFonts w:ascii="Calibri" w:eastAsia="Times New Roman" w:hAnsi="Calibri" w:cs="Calibri"/>
+          <w:sz w:val="22"/>
+          <w:szCs w:val="22"/>
+        </w:rPr>
+        <w:t>for the system:</w:t>
+      </w:r>
+    </w:p>
+    <w:p>
+      <w:pPr>
+        <w:rPr>
           <w:noProof/>
         </w:rPr>
+      </w:pPr>
+    </w:p>
+    <w:p>
+      <w:pPr>
+        <w:tabs>
+          <w:tab w:val="left" w:pos="1389"/>
+        </w:tabs>
+        <w:jc w:val="center"/>
+      </w:pPr>
+      <w:r>
+        <w:rPr>
+          <w:noProof/>
+        </w:rPr>
         <w:drawing>
-          <wp:inline distT="0" distB="0" distL="0" distR="0">
-            <wp:extent cx="5943600" cy="4773930"/>
-            <wp:effectExtent l="0" t="0" r="0" b="7620"/>
-            <wp:docPr id="1" name="Picture 1"/>
+          <wp:inline distT="0" distB="0" distL="0" distR="0" wp14:anchorId="35F17480" wp14:editId="76A65E7C">
+            <wp:extent cx="5687716" cy="4216400"/>
+            <wp:effectExtent l="0" t="0" r="8255" b="0"/>
+            <wp:docPr id="30" name="Picture 30"/>
             <wp:cNvGraphicFramePr>
               <a:graphicFrameLocks xmlns:a="http://schemas.openxmlformats.org/drawingml/2006/main" noChangeAspect="1"/>
             </wp:cNvGraphicFramePr>
@@ -135,31 +137,22 @@
               <a:graphicData uri="http://schemas.openxmlformats.org/drawingml/2006/picture">
                 <pic:pic xmlns:pic="http://schemas.openxmlformats.org/drawingml/2006/picture">
                   <pic:nvPicPr>
-                    <pic:cNvPr id="0" name="Picture 1"/>
-                    <pic:cNvPicPr>
-                      <a:picLocks noChangeAspect="1" noChangeArrowheads="1"/>
-                    </pic:cNvPicPr>
+                    <pic:cNvPr id="1" name=""/>
+                    <pic:cNvPicPr/>
                   </pic:nvPicPr>
                   <pic:blipFill rotWithShape="1">
-                    <a:blip r:embed="rId4">
-                      <a:extLst>
-                        <a:ext uri="{28A0092B-C50C-407E-A947-70E740481C1C}">
-                          <a14:useLocalDpi xmlns:a14="http://schemas.microsoft.com/office/drawing/2010/main" val="0"/>
-                        </a:ext>
-                      </a:extLst>
-                    </a:blip>
-                    <a:srcRect t="3689"/>
+                    <a:blip r:embed="rId5"/>
+                    <a:srcRect l="19508" t="21001" r="25713" b="2640"/>
                     <a:stretch/>
                   </pic:blipFill>
                   <pic:spPr bwMode="auto">
                     <a:xfrm>
                       <a:off x="0" y="0"/>
-                      <a:ext cx="5943600" cy="4773930"/>
+                      <a:ext cx="5711196" cy="4233806"/>
                     </a:xfrm>
                     <a:prstGeom prst="rect">
                       <a:avLst/>
                     </a:prstGeom>
-                    <a:noFill/>
                     <a:ln>
                       <a:noFill/>
                     </a:ln>
@@ -176,6 +169,571 @@
         </w:drawing>
       </w:r>
     </w:p>
+    <w:p>
+      <w:pPr>
+        <w:tabs>
+          <w:tab w:val="left" w:pos="1389"/>
+        </w:tabs>
+        <w:jc w:val="center"/>
+      </w:pPr>
+    </w:p>
+    <w:p>
+      <w:pPr>
+        <w:rPr>
+          <w:highlight w:val="yellow"/>
+        </w:rPr>
+      </w:pPr>
+      <w:r>
+        <w:rPr>
+          <w:highlight w:val="yellow"/>
+        </w:rPr>
+        <w:t xml:space="preserve">From the above ER </w:t>
+      </w:r>
+      <w:r>
+        <w:rPr>
+          <w:highlight w:val="yellow"/>
+        </w:rPr>
+        <w:t>diagram,</w:t>
+      </w:r>
+      <w:r>
+        <w:rPr>
+          <w:highlight w:val="yellow"/>
+        </w:rPr>
+        <w:t xml:space="preserve"> we ca</w:t>
+      </w:r>
+      <w:r>
+        <w:rPr>
+          <w:highlight w:val="yellow"/>
+        </w:rPr>
+        <w:t>n</w:t>
+      </w:r>
+      <w:r>
+        <w:rPr>
+          <w:highlight w:val="yellow"/>
+        </w:rPr>
+        <w:t xml:space="preserve"> figure out the </w:t>
+      </w:r>
+      <w:r>
+        <w:rPr>
+          <w:highlight w:val="yellow"/>
+        </w:rPr>
+        <w:t>relationships that exist between two entities</w:t>
+      </w:r>
+      <w:r>
+        <w:rPr>
+          <w:highlight w:val="yellow"/>
+        </w:rPr>
+        <w:t>:</w:t>
+      </w:r>
+    </w:p>
+    <w:p>
+      <w:r>
+        <w:rPr>
+          <w:highlight w:val="yellow"/>
+        </w:rPr>
+        <w:t xml:space="preserve">Or the above diagram can be mapped into the following </w:t>
+      </w:r>
+      <w:r>
+        <w:rPr>
+          <w:highlight w:val="yellow"/>
+        </w:rPr>
+        <w:t>relationships:</w:t>
+      </w:r>
+    </w:p>
+    <w:p>
+      <w:pPr>
+        <w:pStyle w:val="ListParagraph"/>
+        <w:numPr>
+          <w:ilvl w:val="0"/>
+          <w:numId w:val="2"/>
+        </w:numPr>
+        <w:rPr>
+          <w:sz w:val="22"/>
+          <w:szCs w:val="22"/>
+        </w:rPr>
+      </w:pPr>
+      <w:proofErr w:type="spellStart"/>
+      <w:r>
+        <w:rPr>
+          <w:sz w:val="22"/>
+          <w:szCs w:val="22"/>
+        </w:rPr>
+        <w:t>VIPUser</w:t>
+      </w:r>
+      <w:proofErr w:type="spellEnd"/>
+      <w:r>
+        <w:rPr>
+          <w:sz w:val="22"/>
+          <w:szCs w:val="22"/>
+        </w:rPr>
+        <w:t xml:space="preserve"> have zero </w:t>
+      </w:r>
+      <w:r>
+        <w:rPr>
+          <w:sz w:val="22"/>
+          <w:szCs w:val="22"/>
+        </w:rPr>
+        <w:t>or</w:t>
+      </w:r>
+      <w:r>
+        <w:rPr>
+          <w:sz w:val="22"/>
+          <w:szCs w:val="22"/>
+        </w:rPr>
+        <w:t xml:space="preserve"> many Reservation. </w:t>
+      </w:r>
+    </w:p>
+    <w:p>
+      <w:pPr>
+        <w:pStyle w:val="ListParagraph"/>
+        <w:numPr>
+          <w:ilvl w:val="0"/>
+          <w:numId w:val="2"/>
+        </w:numPr>
+        <w:rPr>
+          <w:sz w:val="22"/>
+          <w:szCs w:val="22"/>
+        </w:rPr>
+      </w:pPr>
+      <w:r>
+        <w:rPr>
+          <w:sz w:val="22"/>
+          <w:szCs w:val="22"/>
+        </w:rPr>
+        <w:t xml:space="preserve">Each </w:t>
+      </w:r>
+      <w:r>
+        <w:rPr>
+          <w:sz w:val="22"/>
+          <w:szCs w:val="22"/>
+        </w:rPr>
+        <w:t>Reservation</w:t>
+      </w:r>
+      <w:r>
+        <w:rPr>
+          <w:sz w:val="22"/>
+          <w:szCs w:val="22"/>
+        </w:rPr>
+        <w:t xml:space="preserve"> is</w:t>
+      </w:r>
+      <w:r>
+        <w:rPr>
+          <w:sz w:val="22"/>
+          <w:szCs w:val="22"/>
+        </w:rPr>
+        <w:t xml:space="preserve"> </w:t>
+      </w:r>
+      <w:r>
+        <w:rPr>
+          <w:sz w:val="22"/>
+          <w:szCs w:val="22"/>
+        </w:rPr>
+        <w:t>belong</w:t>
+      </w:r>
+      <w:r>
+        <w:rPr>
+          <w:sz w:val="22"/>
+          <w:szCs w:val="22"/>
+        </w:rPr>
+        <w:t>ed</w:t>
+      </w:r>
+      <w:r>
+        <w:rPr>
+          <w:sz w:val="22"/>
+          <w:szCs w:val="22"/>
+        </w:rPr>
+        <w:t xml:space="preserve"> to one </w:t>
+      </w:r>
+      <w:proofErr w:type="spellStart"/>
+      <w:r>
+        <w:rPr>
+          <w:sz w:val="22"/>
+          <w:szCs w:val="22"/>
+        </w:rPr>
+        <w:t>VIPUser</w:t>
+      </w:r>
+      <w:proofErr w:type="spellEnd"/>
+      <w:r>
+        <w:rPr>
+          <w:sz w:val="22"/>
+          <w:szCs w:val="22"/>
+        </w:rPr>
+        <w:t>.</w:t>
+      </w:r>
+    </w:p>
+    <w:p>
+      <w:pPr>
+        <w:pStyle w:val="ListParagraph"/>
+        <w:numPr>
+          <w:ilvl w:val="0"/>
+          <w:numId w:val="2"/>
+        </w:numPr>
+        <w:rPr>
+          <w:sz w:val="22"/>
+          <w:szCs w:val="22"/>
+        </w:rPr>
+      </w:pPr>
+      <w:r>
+        <w:rPr>
+          <w:sz w:val="22"/>
+          <w:szCs w:val="22"/>
+        </w:rPr>
+        <w:t xml:space="preserve">Each </w:t>
+      </w:r>
+      <w:r>
+        <w:rPr>
+          <w:sz w:val="22"/>
+          <w:szCs w:val="22"/>
+        </w:rPr>
+        <w:t xml:space="preserve">Reservation </w:t>
+      </w:r>
+      <w:r>
+        <w:rPr>
+          <w:sz w:val="22"/>
+          <w:szCs w:val="22"/>
+        </w:rPr>
+        <w:t xml:space="preserve">is </w:t>
+      </w:r>
+      <w:r>
+        <w:rPr>
+          <w:sz w:val="22"/>
+          <w:szCs w:val="22"/>
+        </w:rPr>
+        <w:t>associate</w:t>
+      </w:r>
+      <w:r>
+        <w:rPr>
+          <w:sz w:val="22"/>
+          <w:szCs w:val="22"/>
+        </w:rPr>
+        <w:t>d</w:t>
+      </w:r>
+      <w:r>
+        <w:rPr>
+          <w:sz w:val="22"/>
+          <w:szCs w:val="22"/>
+        </w:rPr>
+        <w:t xml:space="preserve"> with </w:t>
+      </w:r>
+      <w:r>
+        <w:rPr>
+          <w:sz w:val="22"/>
+          <w:szCs w:val="22"/>
+        </w:rPr>
+        <w:t>one Zone.</w:t>
+      </w:r>
+    </w:p>
+    <w:p>
+      <w:pPr>
+        <w:pStyle w:val="ListParagraph"/>
+        <w:numPr>
+          <w:ilvl w:val="0"/>
+          <w:numId w:val="2"/>
+        </w:numPr>
+        <w:rPr>
+          <w:sz w:val="22"/>
+          <w:szCs w:val="22"/>
+        </w:rPr>
+      </w:pPr>
+      <w:r>
+        <w:rPr>
+          <w:sz w:val="22"/>
+          <w:szCs w:val="22"/>
+        </w:rPr>
+        <w:t>Zone</w:t>
+      </w:r>
+      <w:r>
+        <w:rPr>
+          <w:sz w:val="22"/>
+          <w:szCs w:val="22"/>
+        </w:rPr>
+        <w:t xml:space="preserve"> is</w:t>
+      </w:r>
+      <w:r>
+        <w:rPr>
+          <w:sz w:val="22"/>
+          <w:szCs w:val="22"/>
+        </w:rPr>
+        <w:t xml:space="preserve"> </w:t>
+      </w:r>
+      <w:r>
+        <w:rPr>
+          <w:sz w:val="22"/>
+          <w:szCs w:val="22"/>
+        </w:rPr>
+        <w:t>associate</w:t>
+      </w:r>
+      <w:r>
+        <w:rPr>
+          <w:sz w:val="22"/>
+          <w:szCs w:val="22"/>
+        </w:rPr>
+        <w:t>d</w:t>
+      </w:r>
+      <w:r>
+        <w:rPr>
+          <w:sz w:val="22"/>
+          <w:szCs w:val="22"/>
+        </w:rPr>
+        <w:t xml:space="preserve"> with </w:t>
+      </w:r>
+      <w:r>
+        <w:rPr>
+          <w:sz w:val="22"/>
+          <w:szCs w:val="22"/>
+        </w:rPr>
+        <w:t xml:space="preserve">zero </w:t>
+      </w:r>
+      <w:r>
+        <w:rPr>
+          <w:sz w:val="22"/>
+          <w:szCs w:val="22"/>
+        </w:rPr>
+        <w:t>or</w:t>
+      </w:r>
+      <w:r>
+        <w:rPr>
+          <w:sz w:val="22"/>
+          <w:szCs w:val="22"/>
+        </w:rPr>
+        <w:t xml:space="preserve"> many Reservation</w:t>
+      </w:r>
+      <w:r>
+        <w:rPr>
+          <w:sz w:val="22"/>
+          <w:szCs w:val="22"/>
+        </w:rPr>
+        <w:t>.</w:t>
+      </w:r>
+    </w:p>
+    <w:p>
+      <w:pPr>
+        <w:pStyle w:val="ListParagraph"/>
+        <w:numPr>
+          <w:ilvl w:val="0"/>
+          <w:numId w:val="2"/>
+        </w:numPr>
+        <w:rPr>
+          <w:sz w:val="22"/>
+          <w:szCs w:val="22"/>
+        </w:rPr>
+      </w:pPr>
+      <w:r>
+        <w:rPr>
+          <w:sz w:val="22"/>
+          <w:szCs w:val="22"/>
+        </w:rPr>
+        <w:t xml:space="preserve">Zone have </w:t>
+      </w:r>
+      <w:r>
+        <w:rPr>
+          <w:sz w:val="22"/>
+          <w:szCs w:val="22"/>
+        </w:rPr>
+        <w:t xml:space="preserve">zero or many </w:t>
+      </w:r>
+      <w:proofErr w:type="spellStart"/>
+      <w:r>
+        <w:rPr>
+          <w:sz w:val="22"/>
+          <w:szCs w:val="22"/>
+        </w:rPr>
+        <w:t>Currently</w:t>
+      </w:r>
+      <w:r>
+        <w:rPr>
+          <w:sz w:val="22"/>
+          <w:szCs w:val="22"/>
+        </w:rPr>
+        <w:t>Looking</w:t>
+      </w:r>
+      <w:proofErr w:type="spellEnd"/>
+      <w:r>
+        <w:rPr>
+          <w:sz w:val="22"/>
+          <w:szCs w:val="22"/>
+        </w:rPr>
+        <w:t>.</w:t>
+      </w:r>
+      <w:r>
+        <w:rPr>
+          <w:sz w:val="22"/>
+          <w:szCs w:val="22"/>
+        </w:rPr>
+        <w:t xml:space="preserve"> </w:t>
+      </w:r>
+    </w:p>
+    <w:p>
+      <w:pPr>
+        <w:pStyle w:val="ListParagraph"/>
+        <w:numPr>
+          <w:ilvl w:val="0"/>
+          <w:numId w:val="2"/>
+        </w:numPr>
+        <w:rPr>
+          <w:sz w:val="22"/>
+          <w:szCs w:val="22"/>
+        </w:rPr>
+      </w:pPr>
+      <w:r>
+        <w:rPr>
+          <w:sz w:val="22"/>
+          <w:szCs w:val="22"/>
+        </w:rPr>
+        <w:t xml:space="preserve">Zone have </w:t>
+      </w:r>
+      <w:r>
+        <w:rPr>
+          <w:sz w:val="22"/>
+          <w:szCs w:val="22"/>
+        </w:rPr>
+        <w:t>many Spot</w:t>
+      </w:r>
+      <w:r>
+        <w:rPr>
+          <w:sz w:val="22"/>
+          <w:szCs w:val="22"/>
+        </w:rPr>
+        <w:t>.</w:t>
+      </w:r>
+    </w:p>
+    <w:p>
+      <w:pPr>
+        <w:pStyle w:val="ListParagraph"/>
+        <w:numPr>
+          <w:ilvl w:val="0"/>
+          <w:numId w:val="2"/>
+        </w:numPr>
+        <w:rPr>
+          <w:sz w:val="22"/>
+          <w:szCs w:val="22"/>
+        </w:rPr>
+      </w:pPr>
+      <w:r>
+        <w:rPr>
+          <w:sz w:val="22"/>
+          <w:szCs w:val="22"/>
+        </w:rPr>
+        <w:t xml:space="preserve">Each </w:t>
+      </w:r>
+      <w:proofErr w:type="spellStart"/>
+      <w:r>
+        <w:rPr>
+          <w:sz w:val="22"/>
+          <w:szCs w:val="22"/>
+        </w:rPr>
+        <w:t>CurrentlyLooking</w:t>
+      </w:r>
+      <w:proofErr w:type="spellEnd"/>
+      <w:r>
+        <w:rPr>
+          <w:sz w:val="22"/>
+          <w:szCs w:val="22"/>
+        </w:rPr>
+        <w:t xml:space="preserve"> </w:t>
+      </w:r>
+      <w:r>
+        <w:rPr>
+          <w:sz w:val="22"/>
+          <w:szCs w:val="22"/>
+        </w:rPr>
+        <w:t xml:space="preserve">is </w:t>
+      </w:r>
+      <w:r>
+        <w:rPr>
+          <w:sz w:val="22"/>
+          <w:szCs w:val="22"/>
+        </w:rPr>
+        <w:t>belong</w:t>
+      </w:r>
+      <w:r>
+        <w:rPr>
+          <w:sz w:val="22"/>
+          <w:szCs w:val="22"/>
+        </w:rPr>
+        <w:t>ed</w:t>
+      </w:r>
+      <w:r>
+        <w:rPr>
+          <w:sz w:val="22"/>
+          <w:szCs w:val="22"/>
+        </w:rPr>
+        <w:t xml:space="preserve"> to one Zone.</w:t>
+      </w:r>
+    </w:p>
+    <w:p>
+      <w:pPr>
+        <w:pStyle w:val="ListParagraph"/>
+        <w:numPr>
+          <w:ilvl w:val="0"/>
+          <w:numId w:val="2"/>
+        </w:numPr>
+        <w:rPr>
+          <w:sz w:val="22"/>
+          <w:szCs w:val="22"/>
+        </w:rPr>
+      </w:pPr>
+      <w:r>
+        <w:rPr>
+          <w:sz w:val="22"/>
+          <w:szCs w:val="22"/>
+        </w:rPr>
+        <w:t xml:space="preserve">Each </w:t>
+      </w:r>
+      <w:r>
+        <w:rPr>
+          <w:sz w:val="22"/>
+          <w:szCs w:val="22"/>
+        </w:rPr>
+        <w:t>Spot</w:t>
+      </w:r>
+      <w:r>
+        <w:rPr>
+          <w:sz w:val="22"/>
+          <w:szCs w:val="22"/>
+        </w:rPr>
+        <w:t xml:space="preserve"> is</w:t>
+      </w:r>
+      <w:bookmarkStart w:id="0" w:name="_GoBack"/>
+      <w:bookmarkEnd w:id="0"/>
+      <w:r>
+        <w:rPr>
+          <w:sz w:val="22"/>
+          <w:szCs w:val="22"/>
+        </w:rPr>
+        <w:t xml:space="preserve"> </w:t>
+      </w:r>
+      <w:r>
+        <w:rPr>
+          <w:sz w:val="22"/>
+          <w:szCs w:val="22"/>
+        </w:rPr>
+        <w:t>assign</w:t>
+      </w:r>
+      <w:r>
+        <w:rPr>
+          <w:sz w:val="22"/>
+          <w:szCs w:val="22"/>
+        </w:rPr>
+        <w:t>ed</w:t>
+      </w:r>
+      <w:r>
+        <w:rPr>
+          <w:sz w:val="22"/>
+          <w:szCs w:val="22"/>
+        </w:rPr>
+        <w:t xml:space="preserve"> with </w:t>
+      </w:r>
+      <w:r>
+        <w:rPr>
+          <w:sz w:val="22"/>
+          <w:szCs w:val="22"/>
+        </w:rPr>
+        <w:t>one zone.</w:t>
+      </w:r>
+    </w:p>
+    <w:p/>
+    <w:p/>
     <w:p/>
     <w:sectPr>
       <w:pgSz w:w="12240" w:h="15840"/>
@@ -185,6 +743,243 @@
     </w:sectPr>
   </w:body>
 </w:document>
+</file>
+
+<file path=word/numbering.xml><?xml version="1.0" encoding="utf-8"?>
+<w:numbering xmlns:wpc="http://schemas.microsoft.com/office/word/2010/wordprocessingCanvas" xmlns:cx="http://schemas.microsoft.com/office/drawing/2014/chartex" xmlns:cx1="http://schemas.microsoft.com/office/drawing/2015/9/8/chartex" xmlns:cx2="http://schemas.microsoft.com/office/drawing/2015/10/21/chartex" xmlns:cx3="http://schemas.microsoft.com/office/drawing/2016/5/9/chartex" xmlns:cx4="http://schemas.microsoft.com/office/drawing/2016/5/10/chartex" xmlns:cx5="http://schemas.microsoft.com/office/drawing/2016/5/11/chartex" xmlns:cx6="http://schemas.microsoft.com/office/drawing/2016/5/12/chartex" xmlns:cx7="http://schemas.microsoft.com/office/drawing/2016/5/13/chartex" xmlns:cx8="http://schemas.microsoft.com/office/drawing/2016/5/14/chartex" xmlns:mc="http://schemas.openxmlformats.org/markup-compatibility/2006" xmlns:aink="http://schemas.microsoft.com/office/drawing/2016/ink" xmlns:am3d="http://schemas.microsoft.com/office/drawing/2017/model3d" xmlns:o="urn:schemas-microsoft-com:office:office" xmlns:r="http://schemas.openxmlformats.org/officeDocument/2006/relationships" xmlns:m="http://schemas.openxmlformats.org/officeDocument/2006/math" xmlns:v="urn:schemas-microsoft-com:vml" xmlns:wp14="http://schemas.microsoft.com/office/word/2010/wordprocessingDrawing" xmlns:wp="http://schemas.openxmlformats.org/drawingml/2006/wordprocessingDrawing" xmlns:w10="urn:schemas-microsoft-com:office:word" xmlns:w="http://schemas.openxmlformats.org/wordprocessingml/2006/main" xmlns:w14="http://schemas.microsoft.com/office/word/2010/wordml" xmlns:w15="http://schemas.microsoft.com/office/word/2012/wordml" xmlns:w16cid="http://schemas.microsoft.com/office/word/2016/wordml/cid" xmlns:w16se="http://schemas.microsoft.com/office/word/2015/wordml/symex" xmlns:wpg="http://schemas.microsoft.com/office/word/2010/wordprocessingGroup" xmlns:wpi="http://schemas.microsoft.com/office/word/2010/wordprocessingInk" xmlns:wne="http://schemas.microsoft.com/office/word/2006/wordml" xmlns:wps="http://schemas.microsoft.com/office/word/2010/wordprocessingShape" mc:Ignorable="w14 w15 w16se w16cid wp14">
+  <w:abstractNum w:abstractNumId="0" w15:restartNumberingAfterBreak="0">
+    <w:nsid w:val="473E516A"/>
+    <w:multiLevelType w:val="hybridMultilevel"/>
+    <w:tmpl w:val="45682B12"/>
+    <w:lvl w:ilvl="0" w:tplc="04090001">
+      <w:start w:val="1"/>
+      <w:numFmt w:val="bullet"/>
+      <w:lvlText w:val=""/>
+      <w:lvlJc w:val="left"/>
+      <w:pPr>
+        <w:ind w:left="720" w:hanging="360"/>
+      </w:pPr>
+      <w:rPr>
+        <w:rFonts w:ascii="Symbol" w:hAnsi="Symbol" w:hint="default"/>
+      </w:rPr>
+    </w:lvl>
+    <w:lvl w:ilvl="1" w:tplc="04090003" w:tentative="1">
+      <w:start w:val="1"/>
+      <w:numFmt w:val="bullet"/>
+      <w:lvlText w:val="o"/>
+      <w:lvlJc w:val="left"/>
+      <w:pPr>
+        <w:ind w:left="1440" w:hanging="360"/>
+      </w:pPr>
+      <w:rPr>
+        <w:rFonts w:ascii="Courier New" w:hAnsi="Courier New" w:cs="Courier New" w:hint="default"/>
+      </w:rPr>
+    </w:lvl>
+    <w:lvl w:ilvl="2" w:tplc="04090005" w:tentative="1">
+      <w:start w:val="1"/>
+      <w:numFmt w:val="bullet"/>
+      <w:lvlText w:val=""/>
+      <w:lvlJc w:val="left"/>
+      <w:pPr>
+        <w:ind w:left="2160" w:hanging="360"/>
+      </w:pPr>
+      <w:rPr>
+        <w:rFonts w:ascii="Wingdings" w:hAnsi="Wingdings" w:hint="default"/>
+      </w:rPr>
+    </w:lvl>
+    <w:lvl w:ilvl="3" w:tplc="04090001" w:tentative="1">
+      <w:start w:val="1"/>
+      <w:numFmt w:val="bullet"/>
+      <w:lvlText w:val=""/>
+      <w:lvlJc w:val="left"/>
+      <w:pPr>
+        <w:ind w:left="2880" w:hanging="360"/>
+      </w:pPr>
+      <w:rPr>
+        <w:rFonts w:ascii="Symbol" w:hAnsi="Symbol" w:hint="default"/>
+      </w:rPr>
+    </w:lvl>
+    <w:lvl w:ilvl="4" w:tplc="04090003" w:tentative="1">
+      <w:start w:val="1"/>
+      <w:numFmt w:val="bullet"/>
+      <w:lvlText w:val="o"/>
+      <w:lvlJc w:val="left"/>
+      <w:pPr>
+        <w:ind w:left="3600" w:hanging="360"/>
+      </w:pPr>
+      <w:rPr>
+        <w:rFonts w:ascii="Courier New" w:hAnsi="Courier New" w:cs="Courier New" w:hint="default"/>
+      </w:rPr>
+    </w:lvl>
+    <w:lvl w:ilvl="5" w:tplc="04090005" w:tentative="1">
+      <w:start w:val="1"/>
+      <w:numFmt w:val="bullet"/>
+      <w:lvlText w:val=""/>
+      <w:lvlJc w:val="left"/>
+      <w:pPr>
+        <w:ind w:left="4320" w:hanging="360"/>
+      </w:pPr>
+      <w:rPr>
+        <w:rFonts w:ascii="Wingdings" w:hAnsi="Wingdings" w:hint="default"/>
+      </w:rPr>
+    </w:lvl>
+    <w:lvl w:ilvl="6" w:tplc="04090001" w:tentative="1">
+      <w:start w:val="1"/>
+      <w:numFmt w:val="bullet"/>
+      <w:lvlText w:val=""/>
+      <w:lvlJc w:val="left"/>
+      <w:pPr>
+        <w:ind w:left="5040" w:hanging="360"/>
+      </w:pPr>
+      <w:rPr>
+        <w:rFonts w:ascii="Symbol" w:hAnsi="Symbol" w:hint="default"/>
+      </w:rPr>
+    </w:lvl>
+    <w:lvl w:ilvl="7" w:tplc="04090003" w:tentative="1">
+      <w:start w:val="1"/>
+      <w:numFmt w:val="bullet"/>
+      <w:lvlText w:val="o"/>
+      <w:lvlJc w:val="left"/>
+      <w:pPr>
+        <w:ind w:left="5760" w:hanging="360"/>
+      </w:pPr>
+      <w:rPr>
+        <w:rFonts w:ascii="Courier New" w:hAnsi="Courier New" w:cs="Courier New" w:hint="default"/>
+      </w:rPr>
+    </w:lvl>
+    <w:lvl w:ilvl="8" w:tplc="04090005" w:tentative="1">
+      <w:start w:val="1"/>
+      <w:numFmt w:val="bullet"/>
+      <w:lvlText w:val=""/>
+      <w:lvlJc w:val="left"/>
+      <w:pPr>
+        <w:ind w:left="6480" w:hanging="360"/>
+      </w:pPr>
+      <w:rPr>
+        <w:rFonts w:ascii="Wingdings" w:hAnsi="Wingdings" w:hint="default"/>
+      </w:rPr>
+    </w:lvl>
+  </w:abstractNum>
+  <w:abstractNum w:abstractNumId="1" w15:restartNumberingAfterBreak="0">
+    <w:nsid w:val="636B3E40"/>
+    <w:multiLevelType w:val="hybridMultilevel"/>
+    <w:tmpl w:val="D4D8EB82"/>
+    <w:lvl w:ilvl="0" w:tplc="04090001">
+      <w:start w:val="1"/>
+      <w:numFmt w:val="bullet"/>
+      <w:lvlText w:val=""/>
+      <w:lvlJc w:val="left"/>
+      <w:pPr>
+        <w:ind w:left="720" w:hanging="360"/>
+      </w:pPr>
+      <w:rPr>
+        <w:rFonts w:ascii="Symbol" w:hAnsi="Symbol" w:hint="default"/>
+      </w:rPr>
+    </w:lvl>
+    <w:lvl w:ilvl="1" w:tplc="04090003" w:tentative="1">
+      <w:start w:val="1"/>
+      <w:numFmt w:val="bullet"/>
+      <w:lvlText w:val="o"/>
+      <w:lvlJc w:val="left"/>
+      <w:pPr>
+        <w:ind w:left="1440" w:hanging="360"/>
+      </w:pPr>
+      <w:rPr>
+        <w:rFonts w:ascii="Courier New" w:hAnsi="Courier New" w:cs="Courier New" w:hint="default"/>
+      </w:rPr>
+    </w:lvl>
+    <w:lvl w:ilvl="2" w:tplc="04090005" w:tentative="1">
+      <w:start w:val="1"/>
+      <w:numFmt w:val="bullet"/>
+      <w:lvlText w:val=""/>
+      <w:lvlJc w:val="left"/>
+      <w:pPr>
+        <w:ind w:left="2160" w:hanging="360"/>
+      </w:pPr>
+      <w:rPr>
+        <w:rFonts w:ascii="Wingdings" w:hAnsi="Wingdings" w:hint="default"/>
+      </w:rPr>
+    </w:lvl>
+    <w:lvl w:ilvl="3" w:tplc="04090001" w:tentative="1">
+      <w:start w:val="1"/>
+      <w:numFmt w:val="bullet"/>
+      <w:lvlText w:val=""/>
+      <w:lvlJc w:val="left"/>
+      <w:pPr>
+        <w:ind w:left="2880" w:hanging="360"/>
+      </w:pPr>
+      <w:rPr>
+        <w:rFonts w:ascii="Symbol" w:hAnsi="Symbol" w:hint="default"/>
+      </w:rPr>
+    </w:lvl>
+    <w:lvl w:ilvl="4" w:tplc="04090003" w:tentative="1">
+      <w:start w:val="1"/>
+      <w:numFmt w:val="bullet"/>
+      <w:lvlText w:val="o"/>
+      <w:lvlJc w:val="left"/>
+      <w:pPr>
+        <w:ind w:left="3600" w:hanging="360"/>
+      </w:pPr>
+      <w:rPr>
+        <w:rFonts w:ascii="Courier New" w:hAnsi="Courier New" w:cs="Courier New" w:hint="default"/>
+      </w:rPr>
+    </w:lvl>
+    <w:lvl w:ilvl="5" w:tplc="04090005" w:tentative="1">
+      <w:start w:val="1"/>
+      <w:numFmt w:val="bullet"/>
+      <w:lvlText w:val=""/>
+      <w:lvlJc w:val="left"/>
+      <w:pPr>
+        <w:ind w:left="4320" w:hanging="360"/>
+      </w:pPr>
+      <w:rPr>
+        <w:rFonts w:ascii="Wingdings" w:hAnsi="Wingdings" w:hint="default"/>
+      </w:rPr>
+    </w:lvl>
+    <w:lvl w:ilvl="6" w:tplc="04090001" w:tentative="1">
+      <w:start w:val="1"/>
+      <w:numFmt w:val="bullet"/>
+      <w:lvlText w:val=""/>
+      <w:lvlJc w:val="left"/>
+      <w:pPr>
+        <w:ind w:left="5040" w:hanging="360"/>
+      </w:pPr>
+      <w:rPr>
+        <w:rFonts w:ascii="Symbol" w:hAnsi="Symbol" w:hint="default"/>
+      </w:rPr>
+    </w:lvl>
+    <w:lvl w:ilvl="7" w:tplc="04090003" w:tentative="1">
+      <w:start w:val="1"/>
+      <w:numFmt w:val="bullet"/>
+      <w:lvlText w:val="o"/>
+      <w:lvlJc w:val="left"/>
+      <w:pPr>
+        <w:ind w:left="5760" w:hanging="360"/>
+      </w:pPr>
+      <w:rPr>
+        <w:rFonts w:ascii="Courier New" w:hAnsi="Courier New" w:cs="Courier New" w:hint="default"/>
+      </w:rPr>
+    </w:lvl>
+    <w:lvl w:ilvl="8" w:tplc="04090005" w:tentative="1">
+      <w:start w:val="1"/>
+      <w:numFmt w:val="bullet"/>
+      <w:lvlText w:val=""/>
+      <w:lvlJc w:val="left"/>
+      <w:pPr>
+        <w:ind w:left="6480" w:hanging="360"/>
+      </w:pPr>
+      <w:rPr>
+        <w:rFonts w:ascii="Wingdings" w:hAnsi="Wingdings" w:hint="default"/>
+      </w:rPr>
+    </w:lvl>
+  </w:abstractNum>
+  <w:num w:numId="1">
+    <w:abstractNumId w:val="1"/>
+  </w:num>
+  <w:num w:numId="2">
+    <w:abstractNumId w:val="0"/>
+  </w:num>
+</w:numbering>
 </file>
 
 <file path=word/styles.xml><?xml version="1.0" encoding="utf-8"?>
@@ -310,6 +1105,7 @@
     <w:lsdException w:name="HTML Sample" w:semiHidden="1" w:unhideWhenUsed="1"/>
     <w:lsdException w:name="HTML Typewriter" w:semiHidden="1" w:unhideWhenUsed="1"/>
     <w:lsdException w:name="HTML Variable" w:semiHidden="1" w:unhideWhenUsed="1"/>
+    <w:lsdException w:name="Normal Table" w:semiHidden="1" w:unhideWhenUsed="1"/>
     <w:lsdException w:name="annotation subject" w:semiHidden="1" w:unhideWhenUsed="1"/>
     <w:lsdException w:name="No List" w:semiHidden="1" w:unhideWhenUsed="1"/>
     <w:lsdException w:name="Outline List 1" w:semiHidden="1" w:unhideWhenUsed="1"/>
@@ -356,8 +1152,10 @@
     <w:lsdException w:name="Table Subtle 2" w:semiHidden="1" w:unhideWhenUsed="1"/>
     <w:lsdException w:name="Table Web 1" w:semiHidden="1" w:unhideWhenUsed="1"/>
     <w:lsdException w:name="Table Web 2" w:semiHidden="1" w:unhideWhenUsed="1"/>
+    <w:lsdException w:name="Table Web 3" w:semiHidden="1" w:unhideWhenUsed="1"/>
     <w:lsdException w:name="Balloon Text" w:semiHidden="1" w:unhideWhenUsed="1"/>
     <w:lsdException w:name="Table Grid" w:uiPriority="39"/>
+    <w:lsdException w:name="Table Theme" w:semiHidden="1" w:unhideWhenUsed="1"/>
     <w:lsdException w:name="Placeholder Text" w:semiHidden="1"/>
     <w:lsdException w:name="No Spacing" w:uiPriority="1" w:qFormat="1"/>
     <w:lsdException w:name="Light Shading" w:uiPriority="60"/>
@@ -644,6 +1442,17 @@
       <w:sz w:val="18"/>
       <w:szCs w:val="18"/>
     </w:rPr>
+  </w:style>
+  <w:style w:type="paragraph" w:styleId="ListParagraph">
+    <w:name w:val="List Paragraph"/>
+    <w:basedOn w:val="Normal"/>
+    <w:uiPriority w:val="34"/>
+    <w:qFormat/>
+    <w:rsid w:val="00FB2DAF"/>
+    <w:pPr>
+      <w:ind w:left="720"/>
+      <w:contextualSpacing/>
+    </w:pPr>
   </w:style>
 </w:styles>
 </file>

--- a/Senior 2 Report/Section 4 - Solution/section-4/database design.docx
+++ b/Senior 2 Report/Section 4 - Solution/section-4/database design.docx
@@ -178,66 +178,25 @@
       </w:pPr>
     </w:p>
     <w:p>
-      <w:pPr>
-        <w:rPr>
-          <w:highlight w:val="yellow"/>
-        </w:rPr>
-      </w:pPr>
-      <w:r>
-        <w:rPr>
-          <w:highlight w:val="yellow"/>
-        </w:rPr>
+      <w:bookmarkStart w:id="0" w:name="_GoBack"/>
+      <w:bookmarkEnd w:id="0"/>
+      <w:r>
         <w:t xml:space="preserve">From the above ER </w:t>
       </w:r>
       <w:r>
-        <w:rPr>
-          <w:highlight w:val="yellow"/>
-        </w:rPr>
         <w:t>diagram,</w:t>
       </w:r>
       <w:r>
-        <w:rPr>
-          <w:highlight w:val="yellow"/>
-        </w:rPr>
         <w:t xml:space="preserve"> we ca</w:t>
       </w:r>
       <w:r>
-        <w:rPr>
-          <w:highlight w:val="yellow"/>
-        </w:rPr>
         <w:t>n</w:t>
       </w:r>
       <w:r>
-        <w:rPr>
-          <w:highlight w:val="yellow"/>
-        </w:rPr>
         <w:t xml:space="preserve"> figure out the </w:t>
       </w:r>
       <w:r>
-        <w:rPr>
-          <w:highlight w:val="yellow"/>
-        </w:rPr>
-        <w:t>relationships that exist between two entities</w:t>
-      </w:r>
-      <w:r>
-        <w:rPr>
-          <w:highlight w:val="yellow"/>
-        </w:rPr>
-        <w:t>:</w:t>
-      </w:r>
-    </w:p>
-    <w:p>
-      <w:r>
-        <w:rPr>
-          <w:highlight w:val="yellow"/>
-        </w:rPr>
-        <w:t xml:space="preserve">Or the above diagram can be mapped into the following </w:t>
-      </w:r>
-      <w:r>
-        <w:rPr>
-          <w:highlight w:val="yellow"/>
-        </w:rPr>
-        <w:t>relationships:</w:t>
+        <w:t>relationships that exist between two entities:</w:t>
       </w:r>
     </w:p>
     <w:p>
@@ -694,8 +653,6 @@
         </w:rPr>
         <w:t xml:space="preserve"> is</w:t>
       </w:r>
-      <w:bookmarkStart w:id="0" w:name="_GoBack"/>
-      <w:bookmarkEnd w:id="0"/>
       <w:r>
         <w:rPr>
           <w:sz w:val="22"/>

--- a/Senior 2 Report/Section 4 - Solution/section-4/database design.docx
+++ b/Senior 2 Report/Section 4 - Solution/section-4/database design.docx
@@ -1,6 +1,6 @@
 
 <file path=word/document.xml><?xml version="1.0" encoding="utf-8"?>
-<w:document xmlns:wpc="http://schemas.microsoft.com/office/word/2010/wordprocessingCanvas" xmlns:cx="http://schemas.microsoft.com/office/drawing/2014/chartex" xmlns:cx1="http://schemas.microsoft.com/office/drawing/2015/9/8/chartex" xmlns:cx2="http://schemas.microsoft.com/office/drawing/2015/10/21/chartex" xmlns:cx3="http://schemas.microsoft.com/office/drawing/2016/5/9/chartex" xmlns:cx4="http://schemas.microsoft.com/office/drawing/2016/5/10/chartex" xmlns:cx5="http://schemas.microsoft.com/office/drawing/2016/5/11/chartex" xmlns:cx6="http://schemas.microsoft.com/office/drawing/2016/5/12/chartex" xmlns:cx7="http://schemas.microsoft.com/office/drawing/2016/5/13/chartex" xmlns:cx8="http://schemas.microsoft.com/office/drawing/2016/5/14/chartex" xmlns:mc="http://schemas.openxmlformats.org/markup-compatibility/2006" xmlns:aink="http://schemas.microsoft.com/office/drawing/2016/ink" xmlns:am3d="http://schemas.microsoft.com/office/drawing/2017/model3d" xmlns:o="urn:schemas-microsoft-com:office:office" xmlns:r="http://schemas.openxmlformats.org/officeDocument/2006/relationships" xmlns:m="http://schemas.openxmlformats.org/officeDocument/2006/math" xmlns:v="urn:schemas-microsoft-com:vml" xmlns:wp14="http://schemas.microsoft.com/office/word/2010/wordprocessingDrawing" xmlns:wp="http://schemas.openxmlformats.org/drawingml/2006/wordprocessingDrawing" xmlns:w10="urn:schemas-microsoft-com:office:word" xmlns:w="http://schemas.openxmlformats.org/wordprocessingml/2006/main" xmlns:w14="http://schemas.microsoft.com/office/word/2010/wordml" xmlns:w15="http://schemas.microsoft.com/office/word/2012/wordml" xmlns:w16cid="http://schemas.microsoft.com/office/word/2016/wordml/cid" xmlns:w16se="http://schemas.microsoft.com/office/word/2015/wordml/symex" xmlns:wpg="http://schemas.microsoft.com/office/word/2010/wordprocessingGroup" xmlns:wpi="http://schemas.microsoft.com/office/word/2010/wordprocessingInk" xmlns:wne="http://schemas.microsoft.com/office/word/2006/wordml" xmlns:wps="http://schemas.microsoft.com/office/word/2010/wordprocessingShape" mc:Ignorable="w14 w15 w16se w16cid wp14">
+<w:document xmlns:wpc="http://schemas.microsoft.com/office/word/2010/wordprocessingCanvas" xmlns:mo="http://schemas.microsoft.com/office/mac/office/2008/main" xmlns:mc="http://schemas.openxmlformats.org/markup-compatibility/2006" xmlns:mv="urn:schemas-microsoft-com:mac:vml" xmlns:o="urn:schemas-microsoft-com:office:office" xmlns:r="http://schemas.openxmlformats.org/officeDocument/2006/relationships" xmlns:m="http://schemas.openxmlformats.org/officeDocument/2006/math" xmlns:v="urn:schemas-microsoft-com:vml" xmlns:wp14="http://schemas.microsoft.com/office/word/2010/wordprocessingDrawing" xmlns:wp="http://schemas.openxmlformats.org/drawingml/2006/wordprocessingDrawing" xmlns:w10="urn:schemas-microsoft-com:office:word" xmlns:w="http://schemas.openxmlformats.org/wordprocessingml/2006/main" xmlns:w14="http://schemas.microsoft.com/office/word/2010/wordml" xmlns:w15="http://schemas.microsoft.com/office/word/2012/wordml" xmlns:wpg="http://schemas.microsoft.com/office/word/2010/wordprocessingGroup" xmlns:wpi="http://schemas.microsoft.com/office/word/2010/wordprocessingInk" xmlns:wne="http://schemas.microsoft.com/office/word/2006/wordml" xmlns:wps="http://schemas.microsoft.com/office/word/2010/wordprocessingShape" mc:Ignorable="w14 w15 wp14">
   <w:body>
     <w:p>
       <w:pPr>
@@ -24,7 +24,15 @@
           <w:sz w:val="22"/>
           <w:szCs w:val="22"/>
         </w:rPr>
-        <w:t>Regarding the database design, the system store</w:t>
+        <w:t>In</w:t>
+      </w:r>
+      <w:r>
+        <w:rPr>
+          <w:rFonts w:ascii="Calibri" w:eastAsia="Times New Roman" w:hAnsi="Calibri" w:cs="Calibri"/>
+          <w:sz w:val="22"/>
+          <w:szCs w:val="22"/>
+        </w:rPr>
+        <w:t xml:space="preserve"> the database design, the system store</w:t>
       </w:r>
       <w:r>
         <w:rPr>
@@ -178,8 +186,6 @@
       </w:pPr>
     </w:p>
     <w:p>
-      <w:bookmarkStart w:id="0" w:name="_GoBack"/>
-      <w:bookmarkEnd w:id="0"/>
       <w:r>
         <w:t xml:space="preserve">From the above ER </w:t>
       </w:r>
@@ -196,7 +202,13 @@
         <w:t xml:space="preserve"> figure out the </w:t>
       </w:r>
       <w:r>
-        <w:t>relationships that exist between two entities:</w:t>
+        <w:t xml:space="preserve">relationships that exist between </w:t>
+      </w:r>
+      <w:r>
+        <w:t xml:space="preserve">each </w:t>
+      </w:r>
+      <w:r>
+        <w:t>two entities:</w:t>
       </w:r>
     </w:p>
     <w:p>
@@ -211,21 +223,26 @@
           <w:szCs w:val="22"/>
         </w:rPr>
       </w:pPr>
-      <w:proofErr w:type="spellStart"/>
-      <w:r>
-        <w:rPr>
-          <w:sz w:val="22"/>
-          <w:szCs w:val="22"/>
-        </w:rPr>
-        <w:t>VIPUser</w:t>
-      </w:r>
-      <w:proofErr w:type="spellEnd"/>
-      <w:r>
-        <w:rPr>
-          <w:sz w:val="22"/>
-          <w:szCs w:val="22"/>
-        </w:rPr>
-        <w:t xml:space="preserve"> have zero </w:t>
+      <w:r>
+        <w:rPr>
+          <w:sz w:val="22"/>
+          <w:szCs w:val="22"/>
+        </w:rPr>
+        <w:t xml:space="preserve">VIPUser </w:t>
+      </w:r>
+      <w:r>
+        <w:rPr>
+          <w:sz w:val="22"/>
+          <w:szCs w:val="22"/>
+        </w:rPr>
+        <w:t>has</w:t>
+      </w:r>
+      <w:r>
+        <w:rPr>
+          <w:sz w:val="22"/>
+          <w:szCs w:val="22"/>
+        </w:rPr>
+        <w:t xml:space="preserve"> zero </w:t>
       </w:r>
       <w:r>
         <w:rPr>
@@ -273,13 +290,6 @@
           <w:sz w:val="22"/>
           <w:szCs w:val="22"/>
         </w:rPr>
-        <w:t xml:space="preserve"> is</w:t>
-      </w:r>
-      <w:r>
-        <w:rPr>
-          <w:sz w:val="22"/>
-          <w:szCs w:val="22"/>
-        </w:rPr>
         <w:t xml:space="preserve"> </w:t>
       </w:r>
       <w:r>
@@ -294,24 +304,15 @@
           <w:sz w:val="22"/>
           <w:szCs w:val="22"/>
         </w:rPr>
-        <w:t>ed</w:t>
-      </w:r>
-      <w:r>
-        <w:rPr>
-          <w:sz w:val="22"/>
-          <w:szCs w:val="22"/>
-        </w:rPr>
-        <w:t xml:space="preserve"> to one </w:t>
-      </w:r>
-      <w:proofErr w:type="spellStart"/>
-      <w:r>
-        <w:rPr>
-          <w:sz w:val="22"/>
-          <w:szCs w:val="22"/>
-        </w:rPr>
-        <w:t>VIPUser</w:t>
-      </w:r>
-      <w:proofErr w:type="spellEnd"/>
+        <w:t>s</w:t>
+      </w:r>
+      <w:r>
+        <w:rPr>
+          <w:sz w:val="22"/>
+          <w:szCs w:val="22"/>
+        </w:rPr>
+        <w:t xml:space="preserve"> to one VIPUser</w:t>
+      </w:r>
       <w:r>
         <w:rPr>
           <w:sz w:val="22"/>
@@ -482,7 +483,21 @@
           <w:sz w:val="22"/>
           <w:szCs w:val="22"/>
         </w:rPr>
-        <w:t xml:space="preserve">Zone have </w:t>
+        <w:t xml:space="preserve">Zone </w:t>
+      </w:r>
+      <w:r>
+        <w:rPr>
+          <w:sz w:val="22"/>
+          <w:szCs w:val="22"/>
+        </w:rPr>
+        <w:t>has</w:t>
+      </w:r>
+      <w:r>
+        <w:rPr>
+          <w:sz w:val="22"/>
+          <w:szCs w:val="22"/>
+        </w:rPr>
+        <w:t xml:space="preserve"> </w:t>
       </w:r>
       <w:r>
         <w:rPr>
@@ -491,7 +506,6 @@
         </w:rPr>
         <w:t xml:space="preserve">zero or many </w:t>
       </w:r>
-      <w:proofErr w:type="spellStart"/>
       <w:r>
         <w:rPr>
           <w:sz w:val="22"/>
@@ -506,7 +520,6 @@
         </w:rPr>
         <w:t>Looking</w:t>
       </w:r>
-      <w:proofErr w:type="spellEnd"/>
       <w:r>
         <w:rPr>
           <w:sz w:val="22"/>
@@ -539,7 +552,21 @@
           <w:sz w:val="22"/>
           <w:szCs w:val="22"/>
         </w:rPr>
-        <w:t xml:space="preserve">Zone have </w:t>
+        <w:t xml:space="preserve">Zone </w:t>
+      </w:r>
+      <w:r>
+        <w:rPr>
+          <w:sz w:val="22"/>
+          <w:szCs w:val="22"/>
+        </w:rPr>
+        <w:t>has</w:t>
+      </w:r>
+      <w:r>
+        <w:rPr>
+          <w:sz w:val="22"/>
+          <w:szCs w:val="22"/>
+        </w:rPr>
+        <w:t xml:space="preserve"> </w:t>
       </w:r>
       <w:r>
         <w:rPr>
@@ -575,49 +602,26 @@
         </w:rPr>
         <w:t xml:space="preserve">Each </w:t>
       </w:r>
-      <w:proofErr w:type="spellStart"/>
-      <w:r>
-        <w:rPr>
-          <w:sz w:val="22"/>
-          <w:szCs w:val="22"/>
-        </w:rPr>
-        <w:t>CurrentlyLooking</w:t>
-      </w:r>
-      <w:proofErr w:type="spellEnd"/>
-      <w:r>
-        <w:rPr>
-          <w:sz w:val="22"/>
-          <w:szCs w:val="22"/>
-        </w:rPr>
-        <w:t xml:space="preserve"> </w:t>
-      </w:r>
-      <w:r>
-        <w:rPr>
-          <w:sz w:val="22"/>
-          <w:szCs w:val="22"/>
-        </w:rPr>
-        <w:t xml:space="preserve">is </w:t>
-      </w:r>
-      <w:r>
-        <w:rPr>
-          <w:sz w:val="22"/>
-          <w:szCs w:val="22"/>
-        </w:rPr>
-        <w:t>belong</w:t>
-      </w:r>
-      <w:r>
-        <w:rPr>
-          <w:sz w:val="22"/>
-          <w:szCs w:val="22"/>
-        </w:rPr>
-        <w:t>ed</w:t>
-      </w:r>
-      <w:r>
-        <w:rPr>
-          <w:sz w:val="22"/>
-          <w:szCs w:val="22"/>
-        </w:rPr>
-        <w:t xml:space="preserve"> to one Zone.</w:t>
+      <w:r>
+        <w:rPr>
+          <w:sz w:val="22"/>
+          <w:szCs w:val="22"/>
+        </w:rPr>
+        <w:t xml:space="preserve">CurrentlyLooking </w:t>
+      </w:r>
+      <w:r>
+        <w:rPr>
+          <w:sz w:val="22"/>
+          <w:szCs w:val="22"/>
+        </w:rPr>
+        <w:t xml:space="preserve">belongs </w:t>
+      </w:r>
+      <w:r>
+        <w:rPr>
+          <w:sz w:val="22"/>
+          <w:szCs w:val="22"/>
+        </w:rPr>
+        <w:t>to one Zone.</w:t>
       </w:r>
     </w:p>
     <w:p>
@@ -679,7 +683,23 @@
           <w:sz w:val="22"/>
           <w:szCs w:val="22"/>
         </w:rPr>
-        <w:t xml:space="preserve"> with </w:t>
+        <w:t xml:space="preserve"> </w:t>
+      </w:r>
+      <w:r>
+        <w:rPr>
+          <w:sz w:val="22"/>
+          <w:szCs w:val="22"/>
+        </w:rPr>
+        <w:t>to</w:t>
+      </w:r>
+      <w:bookmarkStart w:id="0" w:name="_GoBack"/>
+      <w:bookmarkEnd w:id="0"/>
+      <w:r>
+        <w:rPr>
+          <w:sz w:val="22"/>
+          <w:szCs w:val="22"/>
+        </w:rPr>
+        <w:t xml:space="preserve"> </w:t>
       </w:r>
       <w:r>
         <w:rPr>
@@ -703,8 +723,8 @@
 </file>
 
 <file path=word/numbering.xml><?xml version="1.0" encoding="utf-8"?>
-<w:numbering xmlns:wpc="http://schemas.microsoft.com/office/word/2010/wordprocessingCanvas" xmlns:cx="http://schemas.microsoft.com/office/drawing/2014/chartex" xmlns:cx1="http://schemas.microsoft.com/office/drawing/2015/9/8/chartex" xmlns:cx2="http://schemas.microsoft.com/office/drawing/2015/10/21/chartex" xmlns:cx3="http://schemas.microsoft.com/office/drawing/2016/5/9/chartex" xmlns:cx4="http://schemas.microsoft.com/office/drawing/2016/5/10/chartex" xmlns:cx5="http://schemas.microsoft.com/office/drawing/2016/5/11/chartex" xmlns:cx6="http://schemas.microsoft.com/office/drawing/2016/5/12/chartex" xmlns:cx7="http://schemas.microsoft.com/office/drawing/2016/5/13/chartex" xmlns:cx8="http://schemas.microsoft.com/office/drawing/2016/5/14/chartex" xmlns:mc="http://schemas.openxmlformats.org/markup-compatibility/2006" xmlns:aink="http://schemas.microsoft.com/office/drawing/2016/ink" xmlns:am3d="http://schemas.microsoft.com/office/drawing/2017/model3d" xmlns:o="urn:schemas-microsoft-com:office:office" xmlns:r="http://schemas.openxmlformats.org/officeDocument/2006/relationships" xmlns:m="http://schemas.openxmlformats.org/officeDocument/2006/math" xmlns:v="urn:schemas-microsoft-com:vml" xmlns:wp14="http://schemas.microsoft.com/office/word/2010/wordprocessingDrawing" xmlns:wp="http://schemas.openxmlformats.org/drawingml/2006/wordprocessingDrawing" xmlns:w10="urn:schemas-microsoft-com:office:word" xmlns:w="http://schemas.openxmlformats.org/wordprocessingml/2006/main" xmlns:w14="http://schemas.microsoft.com/office/word/2010/wordml" xmlns:w15="http://schemas.microsoft.com/office/word/2012/wordml" xmlns:w16cid="http://schemas.microsoft.com/office/word/2016/wordml/cid" xmlns:w16se="http://schemas.microsoft.com/office/word/2015/wordml/symex" xmlns:wpg="http://schemas.microsoft.com/office/word/2010/wordprocessingGroup" xmlns:wpi="http://schemas.microsoft.com/office/word/2010/wordprocessingInk" xmlns:wne="http://schemas.microsoft.com/office/word/2006/wordml" xmlns:wps="http://schemas.microsoft.com/office/word/2010/wordprocessingShape" mc:Ignorable="w14 w15 w16se w16cid wp14">
-  <w:abstractNum w:abstractNumId="0" w15:restartNumberingAfterBreak="0">
+<w:numbering xmlns:wpc="http://schemas.microsoft.com/office/word/2010/wordprocessingCanvas" xmlns:mo="http://schemas.microsoft.com/office/mac/office/2008/main" xmlns:mc="http://schemas.openxmlformats.org/markup-compatibility/2006" xmlns:mv="urn:schemas-microsoft-com:mac:vml" xmlns:o="urn:schemas-microsoft-com:office:office" xmlns:r="http://schemas.openxmlformats.org/officeDocument/2006/relationships" xmlns:m="http://schemas.openxmlformats.org/officeDocument/2006/math" xmlns:v="urn:schemas-microsoft-com:vml" xmlns:wp14="http://schemas.microsoft.com/office/word/2010/wordprocessingDrawing" xmlns:wp="http://schemas.openxmlformats.org/drawingml/2006/wordprocessingDrawing" xmlns:w10="urn:schemas-microsoft-com:office:word" xmlns:w="http://schemas.openxmlformats.org/wordprocessingml/2006/main" xmlns:w14="http://schemas.microsoft.com/office/word/2010/wordml" xmlns:w15="http://schemas.microsoft.com/office/word/2012/wordml" xmlns:wpg="http://schemas.microsoft.com/office/word/2010/wordprocessingGroup" xmlns:wpi="http://schemas.microsoft.com/office/word/2010/wordprocessingInk" xmlns:wne="http://schemas.microsoft.com/office/word/2006/wordml" xmlns:wps="http://schemas.microsoft.com/office/word/2010/wordprocessingShape" mc:Ignorable="w14 w15 wp14">
+  <w:abstractNum w:abstractNumId="0">
     <w:nsid w:val="473E516A"/>
     <w:multiLevelType w:val="hybridMultilevel"/>
     <w:tmpl w:val="45682B12"/>
@@ -817,7 +837,7 @@
       </w:rPr>
     </w:lvl>
   </w:abstractNum>
-  <w:abstractNum w:abstractNumId="1" w15:restartNumberingAfterBreak="0">
+  <w:abstractNum w:abstractNumId="1">
     <w:nsid w:val="636B3E40"/>
     <w:multiLevelType w:val="hybridMultilevel"/>
     <w:tmpl w:val="D4D8EB82"/>
@@ -940,7 +960,7 @@
 </file>
 
 <file path=word/styles.xml><?xml version="1.0" encoding="utf-8"?>
-<w:styles xmlns:mc="http://schemas.openxmlformats.org/markup-compatibility/2006" xmlns:r="http://schemas.openxmlformats.org/officeDocument/2006/relationships" xmlns:w="http://schemas.openxmlformats.org/wordprocessingml/2006/main" xmlns:w14="http://schemas.microsoft.com/office/word/2010/wordml" xmlns:w15="http://schemas.microsoft.com/office/word/2012/wordml" xmlns:w16cid="http://schemas.microsoft.com/office/word/2016/wordml/cid" xmlns:w16se="http://schemas.microsoft.com/office/word/2015/wordml/symex" mc:Ignorable="w14 w15 w16se w16cid">
+<w:styles xmlns:mc="http://schemas.openxmlformats.org/markup-compatibility/2006" xmlns:r="http://schemas.openxmlformats.org/officeDocument/2006/relationships" xmlns:w="http://schemas.openxmlformats.org/wordprocessingml/2006/main" xmlns:w14="http://schemas.microsoft.com/office/word/2010/wordml" xmlns:w15="http://schemas.microsoft.com/office/word/2012/wordml" mc:Ignorable="w14 w15">
   <w:docDefaults>
     <w:rPrDefault>
       <w:rPr>
@@ -956,7 +976,7 @@
       </w:pPr>
     </w:pPrDefault>
   </w:docDefaults>
-  <w:latentStyles w:defLockedState="0" w:defUIPriority="99" w:defSemiHidden="0" w:defUnhideWhenUsed="0" w:defQFormat="0" w:count="376">
+  <w:latentStyles w:defLockedState="0" w:defUIPriority="99" w:defSemiHidden="0" w:defUnhideWhenUsed="0" w:defQFormat="0" w:count="382">
     <w:lsdException w:name="Normal" w:uiPriority="0" w:qFormat="1"/>
     <w:lsdException w:name="heading 1" w:uiPriority="9" w:qFormat="1"/>
     <w:lsdException w:name="heading 2" w:semiHidden="1" w:uiPriority="9" w:unhideWhenUsed="1" w:qFormat="1"/>
@@ -1330,9 +1350,6 @@
     <w:lsdException w:name="List Table 7 Colorful Accent 6" w:uiPriority="52"/>
     <w:lsdException w:name="Mention" w:semiHidden="1" w:unhideWhenUsed="1"/>
     <w:lsdException w:name="Smart Hyperlink" w:semiHidden="1" w:unhideWhenUsed="1"/>
-    <w:lsdException w:name="Hashtag" w:semiHidden="1" w:unhideWhenUsed="1"/>
-    <w:lsdException w:name="Unresolved Mention" w:semiHidden="1" w:unhideWhenUsed="1"/>
-    <w:lsdException w:name="Smart Link" w:semiHidden="1" w:unhideWhenUsed="1"/>
   </w:latentStyles>
   <w:style w:type="paragraph" w:default="1" w:styleId="Normal">
     <w:name w:val="Normal"/>

--- a/Senior 2 Report/Section 4 - Solution/section-4/database design.docx
+++ b/Senior 2 Report/Section 4 - Solution/section-4/database design.docx
@@ -1,6 +1,6 @@
 
 <file path=word/document.xml><?xml version="1.0" encoding="utf-8"?>
-<w:document xmlns:wpc="http://schemas.microsoft.com/office/word/2010/wordprocessingCanvas" xmlns:mo="http://schemas.microsoft.com/office/mac/office/2008/main" xmlns:mc="http://schemas.openxmlformats.org/markup-compatibility/2006" xmlns:mv="urn:schemas-microsoft-com:mac:vml" xmlns:o="urn:schemas-microsoft-com:office:office" xmlns:r="http://schemas.openxmlformats.org/officeDocument/2006/relationships" xmlns:m="http://schemas.openxmlformats.org/officeDocument/2006/math" xmlns:v="urn:schemas-microsoft-com:vml" xmlns:wp14="http://schemas.microsoft.com/office/word/2010/wordprocessingDrawing" xmlns:wp="http://schemas.openxmlformats.org/drawingml/2006/wordprocessingDrawing" xmlns:w10="urn:schemas-microsoft-com:office:word" xmlns:w="http://schemas.openxmlformats.org/wordprocessingml/2006/main" xmlns:w14="http://schemas.microsoft.com/office/word/2010/wordml" xmlns:w15="http://schemas.microsoft.com/office/word/2012/wordml" xmlns:wpg="http://schemas.microsoft.com/office/word/2010/wordprocessingGroup" xmlns:wpi="http://schemas.microsoft.com/office/word/2010/wordprocessingInk" xmlns:wne="http://schemas.microsoft.com/office/word/2006/wordml" xmlns:wps="http://schemas.microsoft.com/office/word/2010/wordprocessingShape" mc:Ignorable="w14 w15 wp14">
+<w:document xmlns:wpc="http://schemas.microsoft.com/office/word/2010/wordprocessingCanvas" xmlns:cx="http://schemas.microsoft.com/office/drawing/2014/chartex" xmlns:cx1="http://schemas.microsoft.com/office/drawing/2015/9/8/chartex" xmlns:cx2="http://schemas.microsoft.com/office/drawing/2015/10/21/chartex" xmlns:cx3="http://schemas.microsoft.com/office/drawing/2016/5/9/chartex" xmlns:cx4="http://schemas.microsoft.com/office/drawing/2016/5/10/chartex" xmlns:cx5="http://schemas.microsoft.com/office/drawing/2016/5/11/chartex" xmlns:cx6="http://schemas.microsoft.com/office/drawing/2016/5/12/chartex" xmlns:cx7="http://schemas.microsoft.com/office/drawing/2016/5/13/chartex" xmlns:cx8="http://schemas.microsoft.com/office/drawing/2016/5/14/chartex" xmlns:mc="http://schemas.openxmlformats.org/markup-compatibility/2006" xmlns:aink="http://schemas.microsoft.com/office/drawing/2016/ink" xmlns:am3d="http://schemas.microsoft.com/office/drawing/2017/model3d" xmlns:o="urn:schemas-microsoft-com:office:office" xmlns:r="http://schemas.openxmlformats.org/officeDocument/2006/relationships" xmlns:m="http://schemas.openxmlformats.org/officeDocument/2006/math" xmlns:v="urn:schemas-microsoft-com:vml" xmlns:wp14="http://schemas.microsoft.com/office/word/2010/wordprocessingDrawing" xmlns:wp="http://schemas.openxmlformats.org/drawingml/2006/wordprocessingDrawing" xmlns:w10="urn:schemas-microsoft-com:office:word" xmlns:w="http://schemas.openxmlformats.org/wordprocessingml/2006/main" xmlns:w14="http://schemas.microsoft.com/office/word/2010/wordml" xmlns:w15="http://schemas.microsoft.com/office/word/2012/wordml" xmlns:w16cid="http://schemas.microsoft.com/office/word/2016/wordml/cid" xmlns:w16se="http://schemas.microsoft.com/office/word/2015/wordml/symex" xmlns:wpg="http://schemas.microsoft.com/office/word/2010/wordprocessingGroup" xmlns:wpi="http://schemas.microsoft.com/office/word/2010/wordprocessingInk" xmlns:wne="http://schemas.microsoft.com/office/word/2006/wordml" xmlns:wps="http://schemas.microsoft.com/office/word/2010/wordprocessingShape" mc:Ignorable="w14 w15 w16se w16cid wp14">
   <w:body>
     <w:p>
       <w:pPr>
@@ -223,12 +223,21 @@
           <w:szCs w:val="22"/>
         </w:rPr>
       </w:pPr>
-      <w:r>
-        <w:rPr>
-          <w:sz w:val="22"/>
-          <w:szCs w:val="22"/>
-        </w:rPr>
-        <w:t xml:space="preserve">VIPUser </w:t>
+      <w:proofErr w:type="spellStart"/>
+      <w:r>
+        <w:rPr>
+          <w:sz w:val="22"/>
+          <w:szCs w:val="22"/>
+        </w:rPr>
+        <w:t>VIPUser</w:t>
+      </w:r>
+      <w:proofErr w:type="spellEnd"/>
+      <w:r>
+        <w:rPr>
+          <w:sz w:val="22"/>
+          <w:szCs w:val="22"/>
+        </w:rPr>
+        <w:t xml:space="preserve"> </w:t>
       </w:r>
       <w:r>
         <w:rPr>
@@ -311,8 +320,17 @@
           <w:sz w:val="22"/>
           <w:szCs w:val="22"/>
         </w:rPr>
-        <w:t xml:space="preserve"> to one VIPUser</w:t>
-      </w:r>
+        <w:t xml:space="preserve"> to one </w:t>
+      </w:r>
+      <w:proofErr w:type="spellStart"/>
+      <w:r>
+        <w:rPr>
+          <w:sz w:val="22"/>
+          <w:szCs w:val="22"/>
+        </w:rPr>
+        <w:t>VIPUser</w:t>
+      </w:r>
+      <w:proofErr w:type="spellEnd"/>
       <w:r>
         <w:rPr>
           <w:sz w:val="22"/>
@@ -506,6 +524,7 @@
         </w:rPr>
         <w:t xml:space="preserve">zero or many </w:t>
       </w:r>
+      <w:proofErr w:type="spellStart"/>
       <w:r>
         <w:rPr>
           <w:sz w:val="22"/>
@@ -520,6 +539,7 @@
         </w:rPr>
         <w:t>Looking</w:t>
       </w:r>
+      <w:proofErr w:type="spellEnd"/>
       <w:r>
         <w:rPr>
           <w:sz w:val="22"/>
@@ -602,12 +622,21 @@
         </w:rPr>
         <w:t xml:space="preserve">Each </w:t>
       </w:r>
-      <w:r>
-        <w:rPr>
-          <w:sz w:val="22"/>
-          <w:szCs w:val="22"/>
-        </w:rPr>
-        <w:t xml:space="preserve">CurrentlyLooking </w:t>
+      <w:proofErr w:type="spellStart"/>
+      <w:r>
+        <w:rPr>
+          <w:sz w:val="22"/>
+          <w:szCs w:val="22"/>
+        </w:rPr>
+        <w:t>CurrentlyLooking</w:t>
+      </w:r>
+      <w:proofErr w:type="spellEnd"/>
+      <w:r>
+        <w:rPr>
+          <w:sz w:val="22"/>
+          <w:szCs w:val="22"/>
+        </w:rPr>
+        <w:t xml:space="preserve"> </w:t>
       </w:r>
       <w:r>
         <w:rPr>
@@ -692,22 +721,781 @@
         </w:rPr>
         <w:t>to</w:t>
       </w:r>
+      <w:r>
+        <w:rPr>
+          <w:sz w:val="22"/>
+          <w:szCs w:val="22"/>
+        </w:rPr>
+        <w:t xml:space="preserve"> </w:t>
+      </w:r>
+      <w:r>
+        <w:rPr>
+          <w:sz w:val="22"/>
+          <w:szCs w:val="22"/>
+        </w:rPr>
+        <w:t>one zone.</w:t>
+      </w:r>
+    </w:p>
+    <w:p>
+      <w:pPr>
+        <w:rPr>
+          <w:sz w:val="22"/>
+          <w:szCs w:val="22"/>
+        </w:rPr>
+      </w:pPr>
+    </w:p>
+    <w:p>
+      <w:pPr>
+        <w:rPr>
+          <w:rFonts w:cstheme="minorHAnsi"/>
+          <w:sz w:val="22"/>
+          <w:szCs w:val="22"/>
+          <w:highlight w:val="yellow"/>
+        </w:rPr>
+      </w:pPr>
+      <w:r>
+        <w:rPr>
+          <w:rFonts w:cstheme="minorHAnsi"/>
+          <w:sz w:val="22"/>
+          <w:szCs w:val="22"/>
+          <w:highlight w:val="yellow"/>
+        </w:rPr>
+        <w:t xml:space="preserve">We used ER diagram to help us to visualize the relations between entities however our database which is Firebase Realtime Database consider as a </w:t>
+      </w:r>
+      <w:r>
+        <w:rPr>
+          <w:rFonts w:cstheme="minorHAnsi"/>
+          <w:sz w:val="22"/>
+          <w:szCs w:val="22"/>
+          <w:highlight w:val="yellow"/>
+        </w:rPr>
+        <w:t>schema</w:t>
+      </w:r>
+      <w:r>
+        <w:rPr>
+          <w:rFonts w:cstheme="minorHAnsi"/>
+          <w:sz w:val="22"/>
+          <w:szCs w:val="22"/>
+          <w:highlight w:val="yellow"/>
+        </w:rPr>
+        <w:t xml:space="preserve"> </w:t>
+      </w:r>
+      <w:r>
+        <w:rPr>
+          <w:rFonts w:cstheme="minorHAnsi"/>
+          <w:sz w:val="22"/>
+          <w:szCs w:val="22"/>
+          <w:highlight w:val="yellow"/>
+        </w:rPr>
+        <w:t>less database</w:t>
+      </w:r>
+      <w:r>
+        <w:rPr>
+          <w:rFonts w:cstheme="minorHAnsi"/>
+          <w:sz w:val="22"/>
+          <w:szCs w:val="22"/>
+          <w:highlight w:val="yellow"/>
+        </w:rPr>
+        <w:t xml:space="preserve"> </w:t>
+      </w:r>
+      <w:r>
+        <w:rPr>
+          <w:rFonts w:cstheme="minorHAnsi"/>
+          <w:sz w:val="22"/>
+          <w:szCs w:val="22"/>
+          <w:highlight w:val="yellow"/>
+        </w:rPr>
+        <w:t>in which the data is stored in JSON format</w:t>
+      </w:r>
+      <w:r>
+        <w:rPr>
+          <w:rFonts w:cstheme="minorHAnsi"/>
+          <w:sz w:val="22"/>
+          <w:szCs w:val="22"/>
+          <w:highlight w:val="yellow"/>
+        </w:rPr>
+        <w:t>. Basically,</w:t>
+      </w:r>
+      <w:r>
+        <w:rPr>
+          <w:rFonts w:cstheme="minorHAnsi"/>
+          <w:sz w:val="22"/>
+          <w:szCs w:val="22"/>
+          <w:highlight w:val="yellow"/>
+        </w:rPr>
+        <w:t xml:space="preserve"> the entire database is a big JSON tree with multiple nodes.</w:t>
+      </w:r>
+    </w:p>
+    <w:p>
+      <w:pPr>
+        <w:rPr>
+          <w:rFonts w:cstheme="minorHAnsi"/>
+          <w:sz w:val="22"/>
+          <w:szCs w:val="22"/>
+          <w:highlight w:val="yellow"/>
+        </w:rPr>
+      </w:pPr>
+      <w:r>
+        <w:rPr>
+          <w:rFonts w:cstheme="minorHAnsi"/>
+          <w:sz w:val="22"/>
+          <w:szCs w:val="22"/>
+          <w:highlight w:val="yellow"/>
+        </w:rPr>
+        <w:t>JSON syntax is derived from JavaScript object notation syntax:</w:t>
+      </w:r>
+    </w:p>
+    <w:p>
+      <w:pPr>
+        <w:numPr>
+          <w:ilvl w:val="1"/>
+          <w:numId w:val="3"/>
+        </w:numPr>
+        <w:rPr>
+          <w:rFonts w:cstheme="minorHAnsi"/>
+          <w:sz w:val="22"/>
+          <w:szCs w:val="22"/>
+          <w:highlight w:val="yellow"/>
+        </w:rPr>
+      </w:pPr>
+      <w:r>
+        <w:rPr>
+          <w:rFonts w:cstheme="minorHAnsi"/>
+          <w:sz w:val="22"/>
+          <w:szCs w:val="22"/>
+          <w:highlight w:val="yellow"/>
+        </w:rPr>
+        <w:lastRenderedPageBreak/>
+        <w:t>Data is in name/value pairs</w:t>
+      </w:r>
+    </w:p>
+    <w:p>
+      <w:pPr>
+        <w:numPr>
+          <w:ilvl w:val="1"/>
+          <w:numId w:val="3"/>
+        </w:numPr>
+        <w:rPr>
+          <w:rFonts w:cstheme="minorHAnsi"/>
+          <w:sz w:val="22"/>
+          <w:szCs w:val="22"/>
+          <w:highlight w:val="yellow"/>
+        </w:rPr>
+      </w:pPr>
+      <w:r>
+        <w:rPr>
+          <w:rFonts w:cstheme="minorHAnsi"/>
+          <w:sz w:val="22"/>
+          <w:szCs w:val="22"/>
+          <w:highlight w:val="yellow"/>
+        </w:rPr>
+        <w:t>Data is separated by commas</w:t>
+      </w:r>
+    </w:p>
+    <w:p>
+      <w:pPr>
+        <w:numPr>
+          <w:ilvl w:val="1"/>
+          <w:numId w:val="3"/>
+        </w:numPr>
+        <w:rPr>
+          <w:rFonts w:cstheme="minorHAnsi"/>
+          <w:sz w:val="22"/>
+          <w:szCs w:val="22"/>
+          <w:highlight w:val="yellow"/>
+        </w:rPr>
+      </w:pPr>
+      <w:r>
+        <w:rPr>
+          <w:rFonts w:cstheme="minorHAnsi"/>
+          <w:sz w:val="22"/>
+          <w:szCs w:val="22"/>
+          <w:highlight w:val="yellow"/>
+        </w:rPr>
+        <w:t>Curly braces hold objects</w:t>
+      </w:r>
+    </w:p>
+    <w:p>
+      <w:pPr>
+        <w:numPr>
+          <w:ilvl w:val="1"/>
+          <w:numId w:val="3"/>
+        </w:numPr>
+        <w:rPr>
+          <w:rFonts w:cstheme="minorHAnsi"/>
+          <w:sz w:val="22"/>
+          <w:szCs w:val="22"/>
+          <w:highlight w:val="yellow"/>
+        </w:rPr>
+      </w:pPr>
+      <w:r>
+        <w:rPr>
+          <w:rFonts w:cstheme="minorHAnsi"/>
+          <w:sz w:val="22"/>
+          <w:szCs w:val="22"/>
+          <w:highlight w:val="yellow"/>
+        </w:rPr>
+        <w:t>Square brackets hold arrays</w:t>
+      </w:r>
+      <w:r>
+        <w:rPr>
+          <w:rFonts w:cstheme="minorHAnsi"/>
+          <w:sz w:val="22"/>
+          <w:szCs w:val="22"/>
+          <w:highlight w:val="yellow"/>
+        </w:rPr>
+        <w:t xml:space="preserve"> (lists)</w:t>
+      </w:r>
+    </w:p>
+    <w:p>
+      <w:pPr>
+        <w:rPr>
+          <w:rFonts w:cstheme="minorHAnsi"/>
+          <w:sz w:val="22"/>
+          <w:szCs w:val="22"/>
+          <w:highlight w:val="yellow"/>
+        </w:rPr>
+      </w:pPr>
+    </w:p>
+    <w:p>
+      <w:pPr>
+        <w:rPr>
+          <w:rFonts w:cstheme="minorHAnsi"/>
+          <w:sz w:val="22"/>
+          <w:szCs w:val="22"/>
+          <w:highlight w:val="yellow"/>
+        </w:rPr>
+      </w:pPr>
+      <w:r>
+        <w:rPr>
+          <w:rFonts w:cstheme="minorHAnsi"/>
+          <w:sz w:val="22"/>
+          <w:szCs w:val="22"/>
+          <w:highlight w:val="yellow"/>
+        </w:rPr>
+        <w:t>The following example illustrates how a reservation object stored in Firebase Realtime Database</w:t>
+      </w:r>
+    </w:p>
+    <w:p>
+      <w:pPr>
+        <w:rPr>
+          <w:rFonts w:cstheme="minorHAnsi"/>
+          <w:sz w:val="22"/>
+          <w:szCs w:val="22"/>
+          <w:highlight w:val="yellow"/>
+        </w:rPr>
+      </w:pPr>
+      <w:r>
+        <w:rPr>
+          <w:rFonts w:cstheme="minorHAnsi"/>
+          <w:sz w:val="22"/>
+          <w:szCs w:val="22"/>
+          <w:highlight w:val="yellow"/>
+        </w:rPr>
+        <w:t>{</w:t>
+      </w:r>
+    </w:p>
+    <w:p>
+      <w:pPr>
+        <w:rPr>
+          <w:rFonts w:cstheme="minorHAnsi"/>
+          <w:sz w:val="22"/>
+          <w:szCs w:val="22"/>
+          <w:highlight w:val="yellow"/>
+        </w:rPr>
+      </w:pPr>
+      <w:r>
+        <w:rPr>
+          <w:rFonts w:cstheme="minorHAnsi"/>
+          <w:sz w:val="22"/>
+          <w:szCs w:val="22"/>
+          <w:highlight w:val="yellow"/>
+        </w:rPr>
+        <w:t xml:space="preserve">  "</w:t>
+      </w:r>
+      <w:proofErr w:type="spellStart"/>
+      <w:r>
+        <w:rPr>
+          <w:rFonts w:cstheme="minorHAnsi"/>
+          <w:sz w:val="22"/>
+          <w:szCs w:val="22"/>
+          <w:highlight w:val="yellow"/>
+        </w:rPr>
+        <w:t>cancelledHours</w:t>
+      </w:r>
+      <w:proofErr w:type="spellEnd"/>
+      <w:proofErr w:type="gramStart"/>
+      <w:r>
+        <w:rPr>
+          <w:rFonts w:cstheme="minorHAnsi"/>
+          <w:sz w:val="22"/>
+          <w:szCs w:val="22"/>
+          <w:highlight w:val="yellow"/>
+        </w:rPr>
+        <w:t>" :</w:t>
+      </w:r>
+      <w:proofErr w:type="gramEnd"/>
+      <w:r>
+        <w:rPr>
+          <w:rFonts w:cstheme="minorHAnsi"/>
+          <w:sz w:val="22"/>
+          <w:szCs w:val="22"/>
+          <w:highlight w:val="yellow"/>
+        </w:rPr>
+        <w:t xml:space="preserve"> 0,</w:t>
+      </w:r>
+    </w:p>
+    <w:p>
+      <w:pPr>
+        <w:rPr>
+          <w:rFonts w:cstheme="minorHAnsi"/>
+          <w:sz w:val="22"/>
+          <w:szCs w:val="22"/>
+          <w:highlight w:val="yellow"/>
+        </w:rPr>
+      </w:pPr>
+      <w:r>
+        <w:rPr>
+          <w:rFonts w:cstheme="minorHAnsi"/>
+          <w:sz w:val="22"/>
+          <w:szCs w:val="22"/>
+          <w:highlight w:val="yellow"/>
+        </w:rPr>
+        <w:t xml:space="preserve">  "</w:t>
+      </w:r>
+      <w:proofErr w:type="spellStart"/>
+      <w:r>
+        <w:rPr>
+          <w:rFonts w:cstheme="minorHAnsi"/>
+          <w:sz w:val="22"/>
+          <w:szCs w:val="22"/>
+          <w:highlight w:val="yellow"/>
+        </w:rPr>
+        <w:t>carPlateNo</w:t>
+      </w:r>
+      <w:proofErr w:type="spellEnd"/>
+      <w:proofErr w:type="gramStart"/>
+      <w:r>
+        <w:rPr>
+          <w:rFonts w:cstheme="minorHAnsi"/>
+          <w:sz w:val="22"/>
+          <w:szCs w:val="22"/>
+          <w:highlight w:val="yellow"/>
+        </w:rPr>
+        <w:t>" :</w:t>
+      </w:r>
+      <w:proofErr w:type="gramEnd"/>
+      <w:r>
+        <w:rPr>
+          <w:rFonts w:cstheme="minorHAnsi"/>
+          <w:sz w:val="22"/>
+          <w:szCs w:val="22"/>
+          <w:highlight w:val="yellow"/>
+        </w:rPr>
+        <w:t xml:space="preserve"> "123",</w:t>
+      </w:r>
+    </w:p>
+    <w:p>
+      <w:pPr>
+        <w:rPr>
+          <w:rFonts w:cstheme="minorHAnsi"/>
+          <w:sz w:val="22"/>
+          <w:szCs w:val="22"/>
+          <w:highlight w:val="yellow"/>
+        </w:rPr>
+      </w:pPr>
+      <w:r>
+        <w:rPr>
+          <w:rFonts w:cstheme="minorHAnsi"/>
+          <w:sz w:val="22"/>
+          <w:szCs w:val="22"/>
+          <w:highlight w:val="yellow"/>
+        </w:rPr>
+        <w:t xml:space="preserve">  "date</w:t>
+      </w:r>
+      <w:proofErr w:type="gramStart"/>
+      <w:r>
+        <w:rPr>
+          <w:rFonts w:cstheme="minorHAnsi"/>
+          <w:sz w:val="22"/>
+          <w:szCs w:val="22"/>
+          <w:highlight w:val="yellow"/>
+        </w:rPr>
+        <w:t>" :</w:t>
+      </w:r>
+      <w:proofErr w:type="gramEnd"/>
+      <w:r>
+        <w:rPr>
+          <w:rFonts w:cstheme="minorHAnsi"/>
+          <w:sz w:val="22"/>
+          <w:szCs w:val="22"/>
+          <w:highlight w:val="yellow"/>
+        </w:rPr>
+        <w:t xml:space="preserve"> "2019-04-13",</w:t>
+      </w:r>
+    </w:p>
+    <w:p>
+      <w:pPr>
+        <w:rPr>
+          <w:rFonts w:cstheme="minorHAnsi"/>
+          <w:sz w:val="22"/>
+          <w:szCs w:val="22"/>
+          <w:highlight w:val="yellow"/>
+        </w:rPr>
+      </w:pPr>
+      <w:r>
+        <w:rPr>
+          <w:rFonts w:cstheme="minorHAnsi"/>
+          <w:sz w:val="22"/>
+          <w:szCs w:val="22"/>
+          <w:highlight w:val="yellow"/>
+        </w:rPr>
+        <w:t xml:space="preserve">  "</w:t>
+      </w:r>
+      <w:proofErr w:type="spellStart"/>
+      <w:r>
+        <w:rPr>
+          <w:rFonts w:cstheme="minorHAnsi"/>
+          <w:sz w:val="22"/>
+          <w:szCs w:val="22"/>
+          <w:highlight w:val="yellow"/>
+        </w:rPr>
+        <w:t>extendedHours</w:t>
+      </w:r>
+      <w:proofErr w:type="spellEnd"/>
+      <w:proofErr w:type="gramStart"/>
+      <w:r>
+        <w:rPr>
+          <w:rFonts w:cstheme="minorHAnsi"/>
+          <w:sz w:val="22"/>
+          <w:szCs w:val="22"/>
+          <w:highlight w:val="yellow"/>
+        </w:rPr>
+        <w:t>" :</w:t>
+      </w:r>
+      <w:proofErr w:type="gramEnd"/>
+      <w:r>
+        <w:rPr>
+          <w:rFonts w:cstheme="minorHAnsi"/>
+          <w:sz w:val="22"/>
+          <w:szCs w:val="22"/>
+          <w:highlight w:val="yellow"/>
+        </w:rPr>
+        <w:t xml:space="preserve"> 0,</w:t>
+      </w:r>
+    </w:p>
+    <w:p>
+      <w:pPr>
+        <w:rPr>
+          <w:rFonts w:cstheme="minorHAnsi"/>
+          <w:sz w:val="22"/>
+          <w:szCs w:val="22"/>
+          <w:highlight w:val="yellow"/>
+        </w:rPr>
+      </w:pPr>
+      <w:r>
+        <w:rPr>
+          <w:rFonts w:cstheme="minorHAnsi"/>
+          <w:sz w:val="22"/>
+          <w:szCs w:val="22"/>
+          <w:highlight w:val="yellow"/>
+        </w:rPr>
+        <w:t xml:space="preserve">  "price</w:t>
+      </w:r>
+      <w:proofErr w:type="gramStart"/>
+      <w:r>
+        <w:rPr>
+          <w:rFonts w:cstheme="minorHAnsi"/>
+          <w:sz w:val="22"/>
+          <w:szCs w:val="22"/>
+          <w:highlight w:val="yellow"/>
+        </w:rPr>
+        <w:t>" :</w:t>
+      </w:r>
+      <w:proofErr w:type="gramEnd"/>
+      <w:r>
+        <w:rPr>
+          <w:rFonts w:cstheme="minorHAnsi"/>
+          <w:sz w:val="22"/>
+          <w:szCs w:val="22"/>
+          <w:highlight w:val="yellow"/>
+        </w:rPr>
+        <w:t xml:space="preserve"> 5,</w:t>
+      </w:r>
+    </w:p>
+    <w:p>
+      <w:pPr>
+        <w:rPr>
+          <w:rFonts w:cstheme="minorHAnsi"/>
+          <w:sz w:val="22"/>
+          <w:szCs w:val="22"/>
+          <w:highlight w:val="yellow"/>
+        </w:rPr>
+      </w:pPr>
+      <w:r>
+        <w:rPr>
+          <w:rFonts w:cstheme="minorHAnsi"/>
+          <w:sz w:val="22"/>
+          <w:szCs w:val="22"/>
+          <w:highlight w:val="yellow"/>
+        </w:rPr>
+        <w:t xml:space="preserve">  "</w:t>
+      </w:r>
+      <w:proofErr w:type="spellStart"/>
+      <w:r>
+        <w:rPr>
+          <w:rFonts w:cstheme="minorHAnsi"/>
+          <w:sz w:val="22"/>
+          <w:szCs w:val="22"/>
+          <w:highlight w:val="yellow"/>
+        </w:rPr>
+        <w:t>resNo</w:t>
+      </w:r>
+      <w:proofErr w:type="spellEnd"/>
+      <w:proofErr w:type="gramStart"/>
+      <w:r>
+        <w:rPr>
+          <w:rFonts w:cstheme="minorHAnsi"/>
+          <w:sz w:val="22"/>
+          <w:szCs w:val="22"/>
+          <w:highlight w:val="yellow"/>
+        </w:rPr>
+        <w:t>" :</w:t>
+      </w:r>
+      <w:proofErr w:type="gramEnd"/>
+      <w:r>
+        <w:rPr>
+          <w:rFonts w:cstheme="minorHAnsi"/>
+          <w:sz w:val="22"/>
+          <w:szCs w:val="22"/>
+          <w:highlight w:val="yellow"/>
+        </w:rPr>
+        <w:t xml:space="preserve"> 841,</w:t>
+      </w:r>
+    </w:p>
+    <w:p>
+      <w:pPr>
+        <w:rPr>
+          <w:rFonts w:cstheme="minorHAnsi"/>
+          <w:sz w:val="22"/>
+          <w:szCs w:val="22"/>
+          <w:highlight w:val="yellow"/>
+        </w:rPr>
+      </w:pPr>
+      <w:r>
+        <w:rPr>
+          <w:rFonts w:cstheme="minorHAnsi"/>
+          <w:sz w:val="22"/>
+          <w:szCs w:val="22"/>
+          <w:highlight w:val="yellow"/>
+        </w:rPr>
+        <w:t xml:space="preserve">  "status</w:t>
+      </w:r>
+      <w:proofErr w:type="gramStart"/>
+      <w:r>
+        <w:rPr>
+          <w:rFonts w:cstheme="minorHAnsi"/>
+          <w:sz w:val="22"/>
+          <w:szCs w:val="22"/>
+          <w:highlight w:val="yellow"/>
+        </w:rPr>
+        <w:t>" :</w:t>
+      </w:r>
+      <w:proofErr w:type="gramEnd"/>
+      <w:r>
+        <w:rPr>
+          <w:rFonts w:cstheme="minorHAnsi"/>
+          <w:sz w:val="22"/>
+          <w:szCs w:val="22"/>
+          <w:highlight w:val="yellow"/>
+        </w:rPr>
+        <w:t xml:space="preserve"> "ended",</w:t>
+      </w:r>
+    </w:p>
+    <w:p>
+      <w:pPr>
+        <w:rPr>
+          <w:rFonts w:cstheme="minorHAnsi"/>
+          <w:sz w:val="22"/>
+          <w:szCs w:val="22"/>
+          <w:highlight w:val="yellow"/>
+        </w:rPr>
+      </w:pPr>
+      <w:r>
+        <w:rPr>
+          <w:rFonts w:cstheme="minorHAnsi"/>
+          <w:sz w:val="22"/>
+          <w:szCs w:val="22"/>
+          <w:highlight w:val="yellow"/>
+        </w:rPr>
+        <w:t xml:space="preserve">  "time</w:t>
+      </w:r>
+      <w:proofErr w:type="gramStart"/>
+      <w:r>
+        <w:rPr>
+          <w:rFonts w:cstheme="minorHAnsi"/>
+          <w:sz w:val="22"/>
+          <w:szCs w:val="22"/>
+          <w:highlight w:val="yellow"/>
+        </w:rPr>
+        <w:t>" :</w:t>
+      </w:r>
+      <w:proofErr w:type="gramEnd"/>
+      <w:r>
+        <w:rPr>
+          <w:rFonts w:cstheme="minorHAnsi"/>
+          <w:sz w:val="22"/>
+          <w:szCs w:val="22"/>
+          <w:highlight w:val="yellow"/>
+        </w:rPr>
+        <w:t xml:space="preserve"> [ 17, 18 ],</w:t>
+      </w:r>
+    </w:p>
+    <w:p>
+      <w:pPr>
+        <w:rPr>
+          <w:rFonts w:cstheme="minorHAnsi"/>
+          <w:sz w:val="22"/>
+          <w:szCs w:val="22"/>
+          <w:highlight w:val="yellow"/>
+        </w:rPr>
+      </w:pPr>
+      <w:r>
+        <w:rPr>
+          <w:rFonts w:cstheme="minorHAnsi"/>
+          <w:sz w:val="22"/>
+          <w:szCs w:val="22"/>
+          <w:highlight w:val="yellow"/>
+        </w:rPr>
+        <w:t xml:space="preserve">  "</w:t>
+      </w:r>
+      <w:proofErr w:type="spellStart"/>
+      <w:r>
+        <w:rPr>
+          <w:rFonts w:cstheme="minorHAnsi"/>
+          <w:sz w:val="22"/>
+          <w:szCs w:val="22"/>
+          <w:highlight w:val="yellow"/>
+        </w:rPr>
+        <w:t>uid</w:t>
+      </w:r>
+      <w:proofErr w:type="spellEnd"/>
+      <w:proofErr w:type="gramStart"/>
+      <w:r>
+        <w:rPr>
+          <w:rFonts w:cstheme="minorHAnsi"/>
+          <w:sz w:val="22"/>
+          <w:szCs w:val="22"/>
+          <w:highlight w:val="yellow"/>
+        </w:rPr>
+        <w:t>" :</w:t>
+      </w:r>
+      <w:proofErr w:type="gramEnd"/>
+      <w:r>
+        <w:rPr>
+          <w:rFonts w:cstheme="minorHAnsi"/>
+          <w:sz w:val="22"/>
+          <w:szCs w:val="22"/>
+          <w:highlight w:val="yellow"/>
+        </w:rPr>
+        <w:t xml:space="preserve"> "97 D1 34 83",</w:t>
+      </w:r>
+    </w:p>
+    <w:p>
+      <w:pPr>
+        <w:rPr>
+          <w:rFonts w:cstheme="minorHAnsi"/>
+          <w:sz w:val="22"/>
+          <w:szCs w:val="22"/>
+          <w:highlight w:val="yellow"/>
+        </w:rPr>
+      </w:pPr>
+      <w:r>
+        <w:rPr>
+          <w:rFonts w:cstheme="minorHAnsi"/>
+          <w:sz w:val="22"/>
+          <w:szCs w:val="22"/>
+          <w:highlight w:val="yellow"/>
+        </w:rPr>
+        <w:t xml:space="preserve">  "</w:t>
+      </w:r>
+      <w:proofErr w:type="spellStart"/>
+      <w:r>
+        <w:rPr>
+          <w:rFonts w:cstheme="minorHAnsi"/>
+          <w:sz w:val="22"/>
+          <w:szCs w:val="22"/>
+          <w:highlight w:val="yellow"/>
+        </w:rPr>
+        <w:t>zoneName</w:t>
+      </w:r>
+      <w:proofErr w:type="spellEnd"/>
+      <w:proofErr w:type="gramStart"/>
+      <w:r>
+        <w:rPr>
+          <w:rFonts w:cstheme="minorHAnsi"/>
+          <w:sz w:val="22"/>
+          <w:szCs w:val="22"/>
+          <w:highlight w:val="yellow"/>
+        </w:rPr>
+        <w:t>" :</w:t>
+      </w:r>
+      <w:proofErr w:type="gramEnd"/>
+      <w:r>
+        <w:rPr>
+          <w:rFonts w:cstheme="minorHAnsi"/>
+          <w:sz w:val="22"/>
+          <w:szCs w:val="22"/>
+          <w:highlight w:val="yellow"/>
+        </w:rPr>
+        <w:t xml:space="preserve"> "CBAE Female &amp; Male Zone"</w:t>
+      </w:r>
+    </w:p>
+    <w:p>
+      <w:pPr>
+        <w:rPr>
+          <w:rFonts w:cstheme="minorHAnsi"/>
+          <w:sz w:val="22"/>
+          <w:szCs w:val="22"/>
+        </w:rPr>
+      </w:pPr>
+      <w:r>
+        <w:rPr>
+          <w:rFonts w:cstheme="minorHAnsi"/>
+          <w:sz w:val="22"/>
+          <w:szCs w:val="22"/>
+          <w:highlight w:val="yellow"/>
+        </w:rPr>
+        <w:t>}</w:t>
+      </w:r>
       <w:bookmarkStart w:id="0" w:name="_GoBack"/>
       <w:bookmarkEnd w:id="0"/>
-      <w:r>
-        <w:rPr>
-          <w:sz w:val="22"/>
-          <w:szCs w:val="22"/>
-        </w:rPr>
-        <w:t xml:space="preserve"> </w:t>
-      </w:r>
-      <w:r>
-        <w:rPr>
-          <w:sz w:val="22"/>
-          <w:szCs w:val="22"/>
-        </w:rPr>
-        <w:t>one zone.</w:t>
-      </w:r>
+    </w:p>
+    <w:p>
+      <w:pPr>
+        <w:rPr>
+          <w:rFonts w:cstheme="minorHAnsi"/>
+          <w:sz w:val="22"/>
+          <w:szCs w:val="22"/>
+          <w:u w:val="single"/>
+        </w:rPr>
+      </w:pPr>
+    </w:p>
+    <w:p>
+      <w:pPr>
+        <w:rPr>
+          <w:sz w:val="22"/>
+          <w:szCs w:val="22"/>
+        </w:rPr>
+      </w:pPr>
+    </w:p>
+    <w:p>
+      <w:pPr>
+        <w:rPr>
+          <w:sz w:val="22"/>
+          <w:szCs w:val="22"/>
+        </w:rPr>
+      </w:pPr>
     </w:p>
     <w:p/>
     <w:p/>
@@ -723,8 +1511,148 @@
 </file>
 
 <file path=word/numbering.xml><?xml version="1.0" encoding="utf-8"?>
-<w:numbering xmlns:wpc="http://schemas.microsoft.com/office/word/2010/wordprocessingCanvas" xmlns:mo="http://schemas.microsoft.com/office/mac/office/2008/main" xmlns:mc="http://schemas.openxmlformats.org/markup-compatibility/2006" xmlns:mv="urn:schemas-microsoft-com:mac:vml" xmlns:o="urn:schemas-microsoft-com:office:office" xmlns:r="http://schemas.openxmlformats.org/officeDocument/2006/relationships" xmlns:m="http://schemas.openxmlformats.org/officeDocument/2006/math" xmlns:v="urn:schemas-microsoft-com:vml" xmlns:wp14="http://schemas.microsoft.com/office/word/2010/wordprocessingDrawing" xmlns:wp="http://schemas.openxmlformats.org/drawingml/2006/wordprocessingDrawing" xmlns:w10="urn:schemas-microsoft-com:office:word" xmlns:w="http://schemas.openxmlformats.org/wordprocessingml/2006/main" xmlns:w14="http://schemas.microsoft.com/office/word/2010/wordml" xmlns:w15="http://schemas.microsoft.com/office/word/2012/wordml" xmlns:wpg="http://schemas.microsoft.com/office/word/2010/wordprocessingGroup" xmlns:wpi="http://schemas.microsoft.com/office/word/2010/wordprocessingInk" xmlns:wne="http://schemas.microsoft.com/office/word/2006/wordml" xmlns:wps="http://schemas.microsoft.com/office/word/2010/wordprocessingShape" mc:Ignorable="w14 w15 wp14">
-  <w:abstractNum w:abstractNumId="0">
+<w:numbering xmlns:wpc="http://schemas.microsoft.com/office/word/2010/wordprocessingCanvas" xmlns:cx="http://schemas.microsoft.com/office/drawing/2014/chartex" xmlns:cx1="http://schemas.microsoft.com/office/drawing/2015/9/8/chartex" xmlns:cx2="http://schemas.microsoft.com/office/drawing/2015/10/21/chartex" xmlns:cx3="http://schemas.microsoft.com/office/drawing/2016/5/9/chartex" xmlns:cx4="http://schemas.microsoft.com/office/drawing/2016/5/10/chartex" xmlns:cx5="http://schemas.microsoft.com/office/drawing/2016/5/11/chartex" xmlns:cx6="http://schemas.microsoft.com/office/drawing/2016/5/12/chartex" xmlns:cx7="http://schemas.microsoft.com/office/drawing/2016/5/13/chartex" xmlns:cx8="http://schemas.microsoft.com/office/drawing/2016/5/14/chartex" xmlns:mc="http://schemas.openxmlformats.org/markup-compatibility/2006" xmlns:aink="http://schemas.microsoft.com/office/drawing/2016/ink" xmlns:am3d="http://schemas.microsoft.com/office/drawing/2017/model3d" xmlns:o="urn:schemas-microsoft-com:office:office" xmlns:r="http://schemas.openxmlformats.org/officeDocument/2006/relationships" xmlns:m="http://schemas.openxmlformats.org/officeDocument/2006/math" xmlns:v="urn:schemas-microsoft-com:vml" xmlns:wp14="http://schemas.microsoft.com/office/word/2010/wordprocessingDrawing" xmlns:wp="http://schemas.openxmlformats.org/drawingml/2006/wordprocessingDrawing" xmlns:w10="urn:schemas-microsoft-com:office:word" xmlns:w="http://schemas.openxmlformats.org/wordprocessingml/2006/main" xmlns:w14="http://schemas.microsoft.com/office/word/2010/wordml" xmlns:w15="http://schemas.microsoft.com/office/word/2012/wordml" xmlns:w16cid="http://schemas.microsoft.com/office/word/2016/wordml/cid" xmlns:w16se="http://schemas.microsoft.com/office/word/2015/wordml/symex" xmlns:wpg="http://schemas.microsoft.com/office/word/2010/wordprocessingGroup" xmlns:wpi="http://schemas.microsoft.com/office/word/2010/wordprocessingInk" xmlns:wne="http://schemas.microsoft.com/office/word/2006/wordml" xmlns:wps="http://schemas.microsoft.com/office/word/2010/wordprocessingShape" mc:Ignorable="w14 w15 w16se w16cid wp14">
+  <w:abstractNum w:abstractNumId="0" w15:restartNumberingAfterBreak="0">
+    <w:nsid w:val="1A24069C"/>
+    <w:multiLevelType w:val="hybridMultilevel"/>
+    <w:tmpl w:val="8614363E"/>
+    <w:lvl w:ilvl="0" w:tplc="7A8497F6">
+      <w:start w:val="1"/>
+      <w:numFmt w:val="bullet"/>
+      <w:lvlText w:val="•"/>
+      <w:lvlJc w:val="left"/>
+      <w:pPr>
+        <w:tabs>
+          <w:tab w:val="num" w:pos="720"/>
+        </w:tabs>
+        <w:ind w:left="720" w:hanging="360"/>
+      </w:pPr>
+      <w:rPr>
+        <w:rFonts w:ascii="Arial" w:hAnsi="Arial" w:hint="default"/>
+      </w:rPr>
+    </w:lvl>
+    <w:lvl w:ilvl="1" w:tplc="4B8CB974">
+      <w:start w:val="1"/>
+      <w:numFmt w:val="bullet"/>
+      <w:lvlText w:val="•"/>
+      <w:lvlJc w:val="left"/>
+      <w:pPr>
+        <w:tabs>
+          <w:tab w:val="num" w:pos="1440"/>
+        </w:tabs>
+        <w:ind w:left="1440" w:hanging="360"/>
+      </w:pPr>
+      <w:rPr>
+        <w:rFonts w:ascii="Arial" w:hAnsi="Arial" w:hint="default"/>
+      </w:rPr>
+    </w:lvl>
+    <w:lvl w:ilvl="2" w:tplc="462C7222" w:tentative="1">
+      <w:start w:val="1"/>
+      <w:numFmt w:val="bullet"/>
+      <w:lvlText w:val="•"/>
+      <w:lvlJc w:val="left"/>
+      <w:pPr>
+        <w:tabs>
+          <w:tab w:val="num" w:pos="2160"/>
+        </w:tabs>
+        <w:ind w:left="2160" w:hanging="360"/>
+      </w:pPr>
+      <w:rPr>
+        <w:rFonts w:ascii="Arial" w:hAnsi="Arial" w:hint="default"/>
+      </w:rPr>
+    </w:lvl>
+    <w:lvl w:ilvl="3" w:tplc="E5C085B4" w:tentative="1">
+      <w:start w:val="1"/>
+      <w:numFmt w:val="bullet"/>
+      <w:lvlText w:val="•"/>
+      <w:lvlJc w:val="left"/>
+      <w:pPr>
+        <w:tabs>
+          <w:tab w:val="num" w:pos="2880"/>
+        </w:tabs>
+        <w:ind w:left="2880" w:hanging="360"/>
+      </w:pPr>
+      <w:rPr>
+        <w:rFonts w:ascii="Arial" w:hAnsi="Arial" w:hint="default"/>
+      </w:rPr>
+    </w:lvl>
+    <w:lvl w:ilvl="4" w:tplc="C6EE1DE0" w:tentative="1">
+      <w:start w:val="1"/>
+      <w:numFmt w:val="bullet"/>
+      <w:lvlText w:val="•"/>
+      <w:lvlJc w:val="left"/>
+      <w:pPr>
+        <w:tabs>
+          <w:tab w:val="num" w:pos="3600"/>
+        </w:tabs>
+        <w:ind w:left="3600" w:hanging="360"/>
+      </w:pPr>
+      <w:rPr>
+        <w:rFonts w:ascii="Arial" w:hAnsi="Arial" w:hint="default"/>
+      </w:rPr>
+    </w:lvl>
+    <w:lvl w:ilvl="5" w:tplc="7734A0A6" w:tentative="1">
+      <w:start w:val="1"/>
+      <w:numFmt w:val="bullet"/>
+      <w:lvlText w:val="•"/>
+      <w:lvlJc w:val="left"/>
+      <w:pPr>
+        <w:tabs>
+          <w:tab w:val="num" w:pos="4320"/>
+        </w:tabs>
+        <w:ind w:left="4320" w:hanging="360"/>
+      </w:pPr>
+      <w:rPr>
+        <w:rFonts w:ascii="Arial" w:hAnsi="Arial" w:hint="default"/>
+      </w:rPr>
+    </w:lvl>
+    <w:lvl w:ilvl="6" w:tplc="B05C2AA8" w:tentative="1">
+      <w:start w:val="1"/>
+      <w:numFmt w:val="bullet"/>
+      <w:lvlText w:val="•"/>
+      <w:lvlJc w:val="left"/>
+      <w:pPr>
+        <w:tabs>
+          <w:tab w:val="num" w:pos="5040"/>
+        </w:tabs>
+        <w:ind w:left="5040" w:hanging="360"/>
+      </w:pPr>
+      <w:rPr>
+        <w:rFonts w:ascii="Arial" w:hAnsi="Arial" w:hint="default"/>
+      </w:rPr>
+    </w:lvl>
+    <w:lvl w:ilvl="7" w:tplc="B7FA9B66" w:tentative="1">
+      <w:start w:val="1"/>
+      <w:numFmt w:val="bullet"/>
+      <w:lvlText w:val="•"/>
+      <w:lvlJc w:val="left"/>
+      <w:pPr>
+        <w:tabs>
+          <w:tab w:val="num" w:pos="5760"/>
+        </w:tabs>
+        <w:ind w:left="5760" w:hanging="360"/>
+      </w:pPr>
+      <w:rPr>
+        <w:rFonts w:ascii="Arial" w:hAnsi="Arial" w:hint="default"/>
+      </w:rPr>
+    </w:lvl>
+    <w:lvl w:ilvl="8" w:tplc="3AAADD7C" w:tentative="1">
+      <w:start w:val="1"/>
+      <w:numFmt w:val="bullet"/>
+      <w:lvlText w:val="•"/>
+      <w:lvlJc w:val="left"/>
+      <w:pPr>
+        <w:tabs>
+          <w:tab w:val="num" w:pos="6480"/>
+        </w:tabs>
+        <w:ind w:left="6480" w:hanging="360"/>
+      </w:pPr>
+      <w:rPr>
+        <w:rFonts w:ascii="Arial" w:hAnsi="Arial" w:hint="default"/>
+      </w:rPr>
+    </w:lvl>
+  </w:abstractNum>
+  <w:abstractNum w:abstractNumId="1" w15:restartNumberingAfterBreak="0">
     <w:nsid w:val="473E516A"/>
     <w:multiLevelType w:val="hybridMultilevel"/>
     <w:tmpl w:val="45682B12"/>
@@ -837,7 +1765,7 @@
       </w:rPr>
     </w:lvl>
   </w:abstractNum>
-  <w:abstractNum w:abstractNumId="1">
+  <w:abstractNum w:abstractNumId="2" w15:restartNumberingAfterBreak="0">
     <w:nsid w:val="636B3E40"/>
     <w:multiLevelType w:val="hybridMultilevel"/>
     <w:tmpl w:val="D4D8EB82"/>
@@ -951,16 +1879,19 @@
     </w:lvl>
   </w:abstractNum>
   <w:num w:numId="1">
+    <w:abstractNumId w:val="2"/>
+  </w:num>
+  <w:num w:numId="2">
     <w:abstractNumId w:val="1"/>
   </w:num>
-  <w:num w:numId="2">
+  <w:num w:numId="3">
     <w:abstractNumId w:val="0"/>
   </w:num>
 </w:numbering>
 </file>
 
 <file path=word/styles.xml><?xml version="1.0" encoding="utf-8"?>
-<w:styles xmlns:mc="http://schemas.openxmlformats.org/markup-compatibility/2006" xmlns:r="http://schemas.openxmlformats.org/officeDocument/2006/relationships" xmlns:w="http://schemas.openxmlformats.org/wordprocessingml/2006/main" xmlns:w14="http://schemas.microsoft.com/office/word/2010/wordml" xmlns:w15="http://schemas.microsoft.com/office/word/2012/wordml" mc:Ignorable="w14 w15">
+<w:styles xmlns:mc="http://schemas.openxmlformats.org/markup-compatibility/2006" xmlns:r="http://schemas.openxmlformats.org/officeDocument/2006/relationships" xmlns:w="http://schemas.openxmlformats.org/wordprocessingml/2006/main" xmlns:w14="http://schemas.microsoft.com/office/word/2010/wordml" xmlns:w15="http://schemas.microsoft.com/office/word/2012/wordml" xmlns:w16cid="http://schemas.microsoft.com/office/word/2016/wordml/cid" xmlns:w16se="http://schemas.microsoft.com/office/word/2015/wordml/symex" mc:Ignorable="w14 w15 w16se w16cid">
   <w:docDefaults>
     <w:rPrDefault>
       <w:rPr>
@@ -976,7 +1907,7 @@
       </w:pPr>
     </w:pPrDefault>
   </w:docDefaults>
-  <w:latentStyles w:defLockedState="0" w:defUIPriority="99" w:defSemiHidden="0" w:defUnhideWhenUsed="0" w:defQFormat="0" w:count="382">
+  <w:latentStyles w:defLockedState="0" w:defUIPriority="99" w:defSemiHidden="0" w:defUnhideWhenUsed="0" w:defQFormat="0" w:count="376">
     <w:lsdException w:name="Normal" w:uiPriority="0" w:qFormat="1"/>
     <w:lsdException w:name="heading 1" w:uiPriority="9" w:qFormat="1"/>
     <w:lsdException w:name="heading 2" w:semiHidden="1" w:uiPriority="9" w:unhideWhenUsed="1" w:qFormat="1"/>
@@ -1366,7 +2297,6 @@
   <w:style w:type="character" w:default="1" w:styleId="DefaultParagraphFont">
     <w:name w:val="Default Paragraph Font"/>
     <w:uiPriority w:val="1"/>
-    <w:semiHidden/>
     <w:unhideWhenUsed/>
   </w:style>
   <w:style w:type="table" w:default="1" w:styleId="TableNormal">

--- a/Senior 2 Report/Section 4 - Solution/section-4/database design.docx
+++ b/Senior 2 Report/Section 4 - Solution/section-4/database design.docx
@@ -149,7 +149,7 @@
                     <pic:cNvPicPr/>
                   </pic:nvPicPr>
                   <pic:blipFill rotWithShape="1">
-                    <a:blip r:embed="rId5"/>
+                    <a:blip r:embed="rId7"/>
                     <a:srcRect l="19508" t="21001" r="25713" b="2640"/>
                     <a:stretch/>
                   </pic:blipFill>
@@ -223,21 +223,12 @@
           <w:szCs w:val="22"/>
         </w:rPr>
       </w:pPr>
-      <w:proofErr w:type="spellStart"/>
-      <w:r>
-        <w:rPr>
-          <w:sz w:val="22"/>
-          <w:szCs w:val="22"/>
-        </w:rPr>
-        <w:t>VIPUser</w:t>
-      </w:r>
-      <w:proofErr w:type="spellEnd"/>
-      <w:r>
-        <w:rPr>
-          <w:sz w:val="22"/>
-          <w:szCs w:val="22"/>
-        </w:rPr>
-        <w:t xml:space="preserve"> </w:t>
+      <w:r>
+        <w:rPr>
+          <w:sz w:val="22"/>
+          <w:szCs w:val="22"/>
+        </w:rPr>
+        <w:t xml:space="preserve">VIPUser </w:t>
       </w:r>
       <w:r>
         <w:rPr>
@@ -320,17 +311,8 @@
           <w:sz w:val="22"/>
           <w:szCs w:val="22"/>
         </w:rPr>
-        <w:t xml:space="preserve"> to one </w:t>
-      </w:r>
-      <w:proofErr w:type="spellStart"/>
-      <w:r>
-        <w:rPr>
-          <w:sz w:val="22"/>
-          <w:szCs w:val="22"/>
-        </w:rPr>
-        <w:t>VIPUser</w:t>
-      </w:r>
-      <w:proofErr w:type="spellEnd"/>
+        <w:t xml:space="preserve"> to one VIPUser</w:t>
+      </w:r>
       <w:r>
         <w:rPr>
           <w:sz w:val="22"/>
@@ -524,7 +506,6 @@
         </w:rPr>
         <w:t xml:space="preserve">zero or many </w:t>
       </w:r>
-      <w:proofErr w:type="spellStart"/>
       <w:r>
         <w:rPr>
           <w:sz w:val="22"/>
@@ -539,7 +520,6 @@
         </w:rPr>
         <w:t>Looking</w:t>
       </w:r>
-      <w:proofErr w:type="spellEnd"/>
       <w:r>
         <w:rPr>
           <w:sz w:val="22"/>
@@ -622,21 +602,12 @@
         </w:rPr>
         <w:t xml:space="preserve">Each </w:t>
       </w:r>
-      <w:proofErr w:type="spellStart"/>
-      <w:r>
-        <w:rPr>
-          <w:sz w:val="22"/>
-          <w:szCs w:val="22"/>
-        </w:rPr>
-        <w:t>CurrentlyLooking</w:t>
-      </w:r>
-      <w:proofErr w:type="spellEnd"/>
-      <w:r>
-        <w:rPr>
-          <w:sz w:val="22"/>
-          <w:szCs w:val="22"/>
-        </w:rPr>
-        <w:t xml:space="preserve"> </w:t>
+      <w:r>
+        <w:rPr>
+          <w:sz w:val="22"/>
+          <w:szCs w:val="22"/>
+        </w:rPr>
+        <w:t xml:space="preserve">CurrentlyLooking </w:t>
       </w:r>
       <w:r>
         <w:rPr>
@@ -760,70 +731,7 @@
           <w:szCs w:val="22"/>
           <w:highlight w:val="yellow"/>
         </w:rPr>
-        <w:t xml:space="preserve">We used ER diagram to help us to visualize the relations between entities however our database which is Firebase Realtime Database consider as a </w:t>
-      </w:r>
-      <w:r>
-        <w:rPr>
-          <w:rFonts w:cstheme="minorHAnsi"/>
-          <w:sz w:val="22"/>
-          <w:szCs w:val="22"/>
-          <w:highlight w:val="yellow"/>
-        </w:rPr>
-        <w:t>schema</w:t>
-      </w:r>
-      <w:r>
-        <w:rPr>
-          <w:rFonts w:cstheme="minorHAnsi"/>
-          <w:sz w:val="22"/>
-          <w:szCs w:val="22"/>
-          <w:highlight w:val="yellow"/>
-        </w:rPr>
-        <w:t xml:space="preserve"> </w:t>
-      </w:r>
-      <w:r>
-        <w:rPr>
-          <w:rFonts w:cstheme="minorHAnsi"/>
-          <w:sz w:val="22"/>
-          <w:szCs w:val="22"/>
-          <w:highlight w:val="yellow"/>
-        </w:rPr>
-        <w:t>less database</w:t>
-      </w:r>
-      <w:r>
-        <w:rPr>
-          <w:rFonts w:cstheme="minorHAnsi"/>
-          <w:sz w:val="22"/>
-          <w:szCs w:val="22"/>
-          <w:highlight w:val="yellow"/>
-        </w:rPr>
-        <w:t xml:space="preserve"> </w:t>
-      </w:r>
-      <w:r>
-        <w:rPr>
-          <w:rFonts w:cstheme="minorHAnsi"/>
-          <w:sz w:val="22"/>
-          <w:szCs w:val="22"/>
-          <w:highlight w:val="yellow"/>
-        </w:rPr>
-        <w:t>in which the data is stored in JSON format</w:t>
-      </w:r>
-      <w:r>
-        <w:rPr>
-          <w:rFonts w:cstheme="minorHAnsi"/>
-          <w:sz w:val="22"/>
-          <w:szCs w:val="22"/>
-          <w:highlight w:val="yellow"/>
-        </w:rPr>
-        <w:t>. Basically,</w:t>
-      </w:r>
-      <w:r>
-        <w:rPr>
-          <w:rFonts w:cstheme="minorHAnsi"/>
-          <w:sz w:val="22"/>
-          <w:szCs w:val="22"/>
-          <w:highlight w:val="yellow"/>
-        </w:rPr>
-        <w:t xml:space="preserve"> the entire database is a big JSON tree with multiple nodes.</w:t>
+        <w:t>We used ER diagram to help us to visualize the relations between entities however our database which is Firebase Realtime Database consider as a schema less database in which the data is stored in JSON format. Basically, the entire database is a big JSON tree with multiple nodes.</w:t>
       </w:r>
     </w:p>
     <w:p>
@@ -844,6 +752,8 @@
         </w:rPr>
         <w:t>JSON syntax is derived from JavaScript object notation syntax:</w:t>
       </w:r>
+      <w:bookmarkStart w:id="0" w:name="_GoBack"/>
+      <w:bookmarkEnd w:id="0"/>
     </w:p>
     <w:p>
       <w:pPr>
@@ -1011,444 +921,178 @@
           <w:szCs w:val="22"/>
           <w:highlight w:val="yellow"/>
         </w:rPr>
-        <w:t xml:space="preserve">  "</w:t>
-      </w:r>
-      <w:proofErr w:type="spellStart"/>
-      <w:r>
-        <w:rPr>
-          <w:rFonts w:cstheme="minorHAnsi"/>
-          <w:sz w:val="22"/>
-          <w:szCs w:val="22"/>
-          <w:highlight w:val="yellow"/>
-        </w:rPr>
-        <w:t>cancelledHours</w:t>
-      </w:r>
-      <w:proofErr w:type="spellEnd"/>
-      <w:proofErr w:type="gramStart"/>
-      <w:r>
-        <w:rPr>
-          <w:rFonts w:cstheme="minorHAnsi"/>
-          <w:sz w:val="22"/>
-          <w:szCs w:val="22"/>
-          <w:highlight w:val="yellow"/>
-        </w:rPr>
-        <w:t>" :</w:t>
-      </w:r>
-      <w:proofErr w:type="gramEnd"/>
-      <w:r>
-        <w:rPr>
-          <w:rFonts w:cstheme="minorHAnsi"/>
-          <w:sz w:val="22"/>
-          <w:szCs w:val="22"/>
-          <w:highlight w:val="yellow"/>
-        </w:rPr>
-        <w:t xml:space="preserve"> 0,</w:t>
-      </w:r>
-    </w:p>
-    <w:p>
-      <w:pPr>
-        <w:rPr>
-          <w:rFonts w:cstheme="minorHAnsi"/>
-          <w:sz w:val="22"/>
-          <w:szCs w:val="22"/>
-          <w:highlight w:val="yellow"/>
-        </w:rPr>
-      </w:pPr>
-      <w:r>
-        <w:rPr>
-          <w:rFonts w:cstheme="minorHAnsi"/>
-          <w:sz w:val="22"/>
-          <w:szCs w:val="22"/>
-          <w:highlight w:val="yellow"/>
-        </w:rPr>
-        <w:t xml:space="preserve">  "</w:t>
-      </w:r>
-      <w:proofErr w:type="spellStart"/>
-      <w:r>
-        <w:rPr>
-          <w:rFonts w:cstheme="minorHAnsi"/>
-          <w:sz w:val="22"/>
-          <w:szCs w:val="22"/>
-          <w:highlight w:val="yellow"/>
-        </w:rPr>
-        <w:t>carPlateNo</w:t>
-      </w:r>
-      <w:proofErr w:type="spellEnd"/>
-      <w:proofErr w:type="gramStart"/>
-      <w:r>
-        <w:rPr>
-          <w:rFonts w:cstheme="minorHAnsi"/>
-          <w:sz w:val="22"/>
-          <w:szCs w:val="22"/>
-          <w:highlight w:val="yellow"/>
-        </w:rPr>
-        <w:t>" :</w:t>
-      </w:r>
-      <w:proofErr w:type="gramEnd"/>
-      <w:r>
-        <w:rPr>
-          <w:rFonts w:cstheme="minorHAnsi"/>
-          <w:sz w:val="22"/>
-          <w:szCs w:val="22"/>
-          <w:highlight w:val="yellow"/>
-        </w:rPr>
-        <w:t xml:space="preserve"> "123",</w:t>
-      </w:r>
-    </w:p>
-    <w:p>
-      <w:pPr>
-        <w:rPr>
-          <w:rFonts w:cstheme="minorHAnsi"/>
-          <w:sz w:val="22"/>
-          <w:szCs w:val="22"/>
-          <w:highlight w:val="yellow"/>
-        </w:rPr>
-      </w:pPr>
-      <w:r>
-        <w:rPr>
-          <w:rFonts w:cstheme="minorHAnsi"/>
-          <w:sz w:val="22"/>
-          <w:szCs w:val="22"/>
-          <w:highlight w:val="yellow"/>
-        </w:rPr>
-        <w:t xml:space="preserve">  "date</w:t>
-      </w:r>
-      <w:proofErr w:type="gramStart"/>
-      <w:r>
-        <w:rPr>
-          <w:rFonts w:cstheme="minorHAnsi"/>
-          <w:sz w:val="22"/>
-          <w:szCs w:val="22"/>
-          <w:highlight w:val="yellow"/>
-        </w:rPr>
-        <w:t>" :</w:t>
-      </w:r>
-      <w:proofErr w:type="gramEnd"/>
-      <w:r>
-        <w:rPr>
-          <w:rFonts w:cstheme="minorHAnsi"/>
-          <w:sz w:val="22"/>
-          <w:szCs w:val="22"/>
-          <w:highlight w:val="yellow"/>
-        </w:rPr>
-        <w:t xml:space="preserve"> "2019-04-13",</w:t>
-      </w:r>
-    </w:p>
-    <w:p>
-      <w:pPr>
-        <w:rPr>
-          <w:rFonts w:cstheme="minorHAnsi"/>
-          <w:sz w:val="22"/>
-          <w:szCs w:val="22"/>
-          <w:highlight w:val="yellow"/>
-        </w:rPr>
-      </w:pPr>
-      <w:r>
-        <w:rPr>
-          <w:rFonts w:cstheme="minorHAnsi"/>
-          <w:sz w:val="22"/>
-          <w:szCs w:val="22"/>
-          <w:highlight w:val="yellow"/>
-        </w:rPr>
-        <w:t xml:space="preserve">  "</w:t>
-      </w:r>
-      <w:proofErr w:type="spellStart"/>
-      <w:r>
-        <w:rPr>
-          <w:rFonts w:cstheme="minorHAnsi"/>
-          <w:sz w:val="22"/>
-          <w:szCs w:val="22"/>
-          <w:highlight w:val="yellow"/>
-        </w:rPr>
-        <w:t>extendedHours</w:t>
-      </w:r>
-      <w:proofErr w:type="spellEnd"/>
-      <w:proofErr w:type="gramStart"/>
-      <w:r>
-        <w:rPr>
-          <w:rFonts w:cstheme="minorHAnsi"/>
-          <w:sz w:val="22"/>
-          <w:szCs w:val="22"/>
-          <w:highlight w:val="yellow"/>
-        </w:rPr>
-        <w:t>" :</w:t>
-      </w:r>
-      <w:proofErr w:type="gramEnd"/>
-      <w:r>
-        <w:rPr>
-          <w:rFonts w:cstheme="minorHAnsi"/>
-          <w:sz w:val="22"/>
-          <w:szCs w:val="22"/>
-          <w:highlight w:val="yellow"/>
-        </w:rPr>
-        <w:t xml:space="preserve"> 0,</w:t>
-      </w:r>
-    </w:p>
-    <w:p>
-      <w:pPr>
-        <w:rPr>
-          <w:rFonts w:cstheme="minorHAnsi"/>
-          <w:sz w:val="22"/>
-          <w:szCs w:val="22"/>
-          <w:highlight w:val="yellow"/>
-        </w:rPr>
-      </w:pPr>
-      <w:r>
-        <w:rPr>
-          <w:rFonts w:cstheme="minorHAnsi"/>
-          <w:sz w:val="22"/>
-          <w:szCs w:val="22"/>
-          <w:highlight w:val="yellow"/>
-        </w:rPr>
-        <w:t xml:space="preserve">  "price</w:t>
-      </w:r>
-      <w:proofErr w:type="gramStart"/>
-      <w:r>
-        <w:rPr>
-          <w:rFonts w:cstheme="minorHAnsi"/>
-          <w:sz w:val="22"/>
-          <w:szCs w:val="22"/>
-          <w:highlight w:val="yellow"/>
-        </w:rPr>
-        <w:t>" :</w:t>
-      </w:r>
-      <w:proofErr w:type="gramEnd"/>
-      <w:r>
-        <w:rPr>
-          <w:rFonts w:cstheme="minorHAnsi"/>
-          <w:sz w:val="22"/>
-          <w:szCs w:val="22"/>
-          <w:highlight w:val="yellow"/>
-        </w:rPr>
-        <w:t xml:space="preserve"> 5,</w:t>
-      </w:r>
-    </w:p>
-    <w:p>
-      <w:pPr>
-        <w:rPr>
-          <w:rFonts w:cstheme="minorHAnsi"/>
-          <w:sz w:val="22"/>
-          <w:szCs w:val="22"/>
-          <w:highlight w:val="yellow"/>
-        </w:rPr>
-      </w:pPr>
-      <w:r>
-        <w:rPr>
-          <w:rFonts w:cstheme="minorHAnsi"/>
-          <w:sz w:val="22"/>
-          <w:szCs w:val="22"/>
-          <w:highlight w:val="yellow"/>
-        </w:rPr>
-        <w:t xml:space="preserve">  "</w:t>
-      </w:r>
-      <w:proofErr w:type="spellStart"/>
-      <w:r>
-        <w:rPr>
-          <w:rFonts w:cstheme="minorHAnsi"/>
-          <w:sz w:val="22"/>
-          <w:szCs w:val="22"/>
-          <w:highlight w:val="yellow"/>
-        </w:rPr>
-        <w:t>resNo</w:t>
-      </w:r>
-      <w:proofErr w:type="spellEnd"/>
-      <w:proofErr w:type="gramStart"/>
-      <w:r>
-        <w:rPr>
-          <w:rFonts w:cstheme="minorHAnsi"/>
-          <w:sz w:val="22"/>
-          <w:szCs w:val="22"/>
-          <w:highlight w:val="yellow"/>
-        </w:rPr>
-        <w:t>" :</w:t>
-      </w:r>
-      <w:proofErr w:type="gramEnd"/>
-      <w:r>
-        <w:rPr>
-          <w:rFonts w:cstheme="minorHAnsi"/>
-          <w:sz w:val="22"/>
-          <w:szCs w:val="22"/>
-          <w:highlight w:val="yellow"/>
-        </w:rPr>
-        <w:t xml:space="preserve"> 841,</w:t>
-      </w:r>
-    </w:p>
-    <w:p>
-      <w:pPr>
-        <w:rPr>
-          <w:rFonts w:cstheme="minorHAnsi"/>
-          <w:sz w:val="22"/>
-          <w:szCs w:val="22"/>
-          <w:highlight w:val="yellow"/>
-        </w:rPr>
-      </w:pPr>
-      <w:r>
-        <w:rPr>
-          <w:rFonts w:cstheme="minorHAnsi"/>
-          <w:sz w:val="22"/>
-          <w:szCs w:val="22"/>
-          <w:highlight w:val="yellow"/>
-        </w:rPr>
-        <w:t xml:space="preserve">  "status</w:t>
-      </w:r>
-      <w:proofErr w:type="gramStart"/>
-      <w:r>
-        <w:rPr>
-          <w:rFonts w:cstheme="minorHAnsi"/>
-          <w:sz w:val="22"/>
-          <w:szCs w:val="22"/>
-          <w:highlight w:val="yellow"/>
-        </w:rPr>
-        <w:t>" :</w:t>
-      </w:r>
-      <w:proofErr w:type="gramEnd"/>
-      <w:r>
-        <w:rPr>
-          <w:rFonts w:cstheme="minorHAnsi"/>
-          <w:sz w:val="22"/>
-          <w:szCs w:val="22"/>
-          <w:highlight w:val="yellow"/>
-        </w:rPr>
-        <w:t xml:space="preserve"> "ended",</w:t>
-      </w:r>
-    </w:p>
-    <w:p>
-      <w:pPr>
-        <w:rPr>
-          <w:rFonts w:cstheme="minorHAnsi"/>
-          <w:sz w:val="22"/>
-          <w:szCs w:val="22"/>
-          <w:highlight w:val="yellow"/>
-        </w:rPr>
-      </w:pPr>
-      <w:r>
-        <w:rPr>
-          <w:rFonts w:cstheme="minorHAnsi"/>
-          <w:sz w:val="22"/>
-          <w:szCs w:val="22"/>
-          <w:highlight w:val="yellow"/>
-        </w:rPr>
-        <w:t xml:space="preserve">  "time</w:t>
-      </w:r>
-      <w:proofErr w:type="gramStart"/>
-      <w:r>
-        <w:rPr>
-          <w:rFonts w:cstheme="minorHAnsi"/>
-          <w:sz w:val="22"/>
-          <w:szCs w:val="22"/>
-          <w:highlight w:val="yellow"/>
-        </w:rPr>
-        <w:t>" :</w:t>
-      </w:r>
-      <w:proofErr w:type="gramEnd"/>
-      <w:r>
-        <w:rPr>
-          <w:rFonts w:cstheme="minorHAnsi"/>
-          <w:sz w:val="22"/>
-          <w:szCs w:val="22"/>
-          <w:highlight w:val="yellow"/>
-        </w:rPr>
-        <w:t xml:space="preserve"> [ 17, 18 ],</w:t>
-      </w:r>
-    </w:p>
-    <w:p>
-      <w:pPr>
-        <w:rPr>
-          <w:rFonts w:cstheme="minorHAnsi"/>
-          <w:sz w:val="22"/>
-          <w:szCs w:val="22"/>
-          <w:highlight w:val="yellow"/>
-        </w:rPr>
-      </w:pPr>
-      <w:r>
-        <w:rPr>
-          <w:rFonts w:cstheme="minorHAnsi"/>
-          <w:sz w:val="22"/>
-          <w:szCs w:val="22"/>
-          <w:highlight w:val="yellow"/>
-        </w:rPr>
-        <w:t xml:space="preserve">  "</w:t>
-      </w:r>
-      <w:proofErr w:type="spellStart"/>
-      <w:r>
-        <w:rPr>
-          <w:rFonts w:cstheme="minorHAnsi"/>
-          <w:sz w:val="22"/>
-          <w:szCs w:val="22"/>
-          <w:highlight w:val="yellow"/>
-        </w:rPr>
-        <w:t>uid</w:t>
-      </w:r>
-      <w:proofErr w:type="spellEnd"/>
-      <w:proofErr w:type="gramStart"/>
-      <w:r>
-        <w:rPr>
-          <w:rFonts w:cstheme="minorHAnsi"/>
-          <w:sz w:val="22"/>
-          <w:szCs w:val="22"/>
-          <w:highlight w:val="yellow"/>
-        </w:rPr>
-        <w:t>" :</w:t>
-      </w:r>
-      <w:proofErr w:type="gramEnd"/>
-      <w:r>
-        <w:rPr>
-          <w:rFonts w:cstheme="minorHAnsi"/>
-          <w:sz w:val="22"/>
-          <w:szCs w:val="22"/>
-          <w:highlight w:val="yellow"/>
-        </w:rPr>
-        <w:t xml:space="preserve"> "97 D1 34 83",</w:t>
-      </w:r>
-    </w:p>
-    <w:p>
-      <w:pPr>
-        <w:rPr>
-          <w:rFonts w:cstheme="minorHAnsi"/>
-          <w:sz w:val="22"/>
-          <w:szCs w:val="22"/>
-          <w:highlight w:val="yellow"/>
-        </w:rPr>
-      </w:pPr>
-      <w:r>
-        <w:rPr>
-          <w:rFonts w:cstheme="minorHAnsi"/>
-          <w:sz w:val="22"/>
-          <w:szCs w:val="22"/>
-          <w:highlight w:val="yellow"/>
-        </w:rPr>
-        <w:t xml:space="preserve">  "</w:t>
-      </w:r>
-      <w:proofErr w:type="spellStart"/>
-      <w:r>
-        <w:rPr>
-          <w:rFonts w:cstheme="minorHAnsi"/>
-          <w:sz w:val="22"/>
-          <w:szCs w:val="22"/>
-          <w:highlight w:val="yellow"/>
-        </w:rPr>
-        <w:t>zoneName</w:t>
-      </w:r>
-      <w:proofErr w:type="spellEnd"/>
-      <w:proofErr w:type="gramStart"/>
-      <w:r>
-        <w:rPr>
-          <w:rFonts w:cstheme="minorHAnsi"/>
-          <w:sz w:val="22"/>
-          <w:szCs w:val="22"/>
-          <w:highlight w:val="yellow"/>
-        </w:rPr>
-        <w:t>" :</w:t>
-      </w:r>
-      <w:proofErr w:type="gramEnd"/>
-      <w:r>
-        <w:rPr>
-          <w:rFonts w:cstheme="minorHAnsi"/>
-          <w:sz w:val="22"/>
-          <w:szCs w:val="22"/>
-          <w:highlight w:val="yellow"/>
-        </w:rPr>
-        <w:t xml:space="preserve"> "CBAE Female &amp; Male Zone"</w:t>
+        <w:t xml:space="preserve">  "cancelledHours" : 0,</w:t>
+      </w:r>
+    </w:p>
+    <w:p>
+      <w:pPr>
+        <w:rPr>
+          <w:rFonts w:cstheme="minorHAnsi"/>
+          <w:sz w:val="22"/>
+          <w:szCs w:val="22"/>
+          <w:highlight w:val="yellow"/>
+        </w:rPr>
+      </w:pPr>
+      <w:r>
+        <w:rPr>
+          <w:rFonts w:cstheme="minorHAnsi"/>
+          <w:sz w:val="22"/>
+          <w:szCs w:val="22"/>
+          <w:highlight w:val="yellow"/>
+        </w:rPr>
+        <w:t xml:space="preserve">  "carPlateNo" : "123",</w:t>
+      </w:r>
+    </w:p>
+    <w:p>
+      <w:pPr>
+        <w:rPr>
+          <w:rFonts w:cstheme="minorHAnsi"/>
+          <w:sz w:val="22"/>
+          <w:szCs w:val="22"/>
+          <w:highlight w:val="yellow"/>
+        </w:rPr>
+      </w:pPr>
+      <w:r>
+        <w:rPr>
+          <w:rFonts w:cstheme="minorHAnsi"/>
+          <w:sz w:val="22"/>
+          <w:szCs w:val="22"/>
+          <w:highlight w:val="yellow"/>
+        </w:rPr>
+        <w:t xml:space="preserve">  "date" : "2019-04-13",</w:t>
+      </w:r>
+    </w:p>
+    <w:p>
+      <w:pPr>
+        <w:rPr>
+          <w:rFonts w:cstheme="minorHAnsi"/>
+          <w:sz w:val="22"/>
+          <w:szCs w:val="22"/>
+          <w:highlight w:val="yellow"/>
+        </w:rPr>
+      </w:pPr>
+      <w:r>
+        <w:rPr>
+          <w:rFonts w:cstheme="minorHAnsi"/>
+          <w:sz w:val="22"/>
+          <w:szCs w:val="22"/>
+          <w:highlight w:val="yellow"/>
+        </w:rPr>
+        <w:t xml:space="preserve">  "extendedHours" : 0,</w:t>
+      </w:r>
+    </w:p>
+    <w:p>
+      <w:pPr>
+        <w:rPr>
+          <w:rFonts w:cstheme="minorHAnsi"/>
+          <w:sz w:val="22"/>
+          <w:szCs w:val="22"/>
+          <w:highlight w:val="yellow"/>
+        </w:rPr>
+      </w:pPr>
+      <w:r>
+        <w:rPr>
+          <w:rFonts w:cstheme="minorHAnsi"/>
+          <w:sz w:val="22"/>
+          <w:szCs w:val="22"/>
+          <w:highlight w:val="yellow"/>
+        </w:rPr>
+        <w:t xml:space="preserve">  "price" : 5,</w:t>
+      </w:r>
+    </w:p>
+    <w:p>
+      <w:pPr>
+        <w:rPr>
+          <w:rFonts w:cstheme="minorHAnsi"/>
+          <w:sz w:val="22"/>
+          <w:szCs w:val="22"/>
+          <w:highlight w:val="yellow"/>
+        </w:rPr>
+      </w:pPr>
+      <w:r>
+        <w:rPr>
+          <w:rFonts w:cstheme="minorHAnsi"/>
+          <w:sz w:val="22"/>
+          <w:szCs w:val="22"/>
+          <w:highlight w:val="yellow"/>
+        </w:rPr>
+        <w:t xml:space="preserve">  "resNo" : 841,</w:t>
+      </w:r>
+    </w:p>
+    <w:p>
+      <w:pPr>
+        <w:rPr>
+          <w:rFonts w:cstheme="minorHAnsi"/>
+          <w:sz w:val="22"/>
+          <w:szCs w:val="22"/>
+          <w:highlight w:val="yellow"/>
+        </w:rPr>
+      </w:pPr>
+      <w:r>
+        <w:rPr>
+          <w:rFonts w:cstheme="minorHAnsi"/>
+          <w:sz w:val="22"/>
+          <w:szCs w:val="22"/>
+          <w:highlight w:val="yellow"/>
+        </w:rPr>
+        <w:t xml:space="preserve">  "status" : "ended",</w:t>
+      </w:r>
+    </w:p>
+    <w:p>
+      <w:pPr>
+        <w:rPr>
+          <w:rFonts w:cstheme="minorHAnsi"/>
+          <w:sz w:val="22"/>
+          <w:szCs w:val="22"/>
+          <w:highlight w:val="yellow"/>
+        </w:rPr>
+      </w:pPr>
+      <w:r>
+        <w:rPr>
+          <w:rFonts w:cstheme="minorHAnsi"/>
+          <w:sz w:val="22"/>
+          <w:szCs w:val="22"/>
+          <w:highlight w:val="yellow"/>
+        </w:rPr>
+        <w:t xml:space="preserve">  "time" : [ 17, 18 ],</w:t>
+      </w:r>
+    </w:p>
+    <w:p>
+      <w:pPr>
+        <w:rPr>
+          <w:rFonts w:cstheme="minorHAnsi"/>
+          <w:sz w:val="22"/>
+          <w:szCs w:val="22"/>
+          <w:highlight w:val="yellow"/>
+        </w:rPr>
+      </w:pPr>
+      <w:r>
+        <w:rPr>
+          <w:rFonts w:cstheme="minorHAnsi"/>
+          <w:sz w:val="22"/>
+          <w:szCs w:val="22"/>
+          <w:highlight w:val="yellow"/>
+        </w:rPr>
+        <w:t xml:space="preserve">  "uid" : "97 D1 34 83",</w:t>
+      </w:r>
+    </w:p>
+    <w:p>
+      <w:pPr>
+        <w:rPr>
+          <w:rFonts w:cstheme="minorHAnsi"/>
+          <w:sz w:val="22"/>
+          <w:szCs w:val="22"/>
+          <w:highlight w:val="yellow"/>
+        </w:rPr>
+      </w:pPr>
+      <w:r>
+        <w:rPr>
+          <w:rFonts w:cstheme="minorHAnsi"/>
+          <w:sz w:val="22"/>
+          <w:szCs w:val="22"/>
+          <w:highlight w:val="yellow"/>
+        </w:rPr>
+        <w:t xml:space="preserve">  "zoneName" : "CBAE Female &amp; Male Zone"</w:t>
       </w:r>
     </w:p>
     <w:p>
@@ -1468,8 +1112,6 @@
         </w:rPr>
         <w:t>}</w:t>
       </w:r>
-      <w:bookmarkStart w:id="0" w:name="_GoBack"/>
-      <w:bookmarkEnd w:id="0"/>
     </w:p>
     <w:p>
       <w:pPr>
@@ -1508,6 +1150,44 @@
     </w:sectPr>
   </w:body>
 </w:document>
+</file>
+
+<file path=word/endnotes.xml><?xml version="1.0" encoding="utf-8"?>
+<w:endnotes xmlns:wpc="http://schemas.microsoft.com/office/word/2010/wordprocessingCanvas" xmlns:cx="http://schemas.microsoft.com/office/drawing/2014/chartex" xmlns:cx1="http://schemas.microsoft.com/office/drawing/2015/9/8/chartex" xmlns:cx2="http://schemas.microsoft.com/office/drawing/2015/10/21/chartex" xmlns:cx3="http://schemas.microsoft.com/office/drawing/2016/5/9/chartex" xmlns:cx4="http://schemas.microsoft.com/office/drawing/2016/5/10/chartex" xmlns:cx5="http://schemas.microsoft.com/office/drawing/2016/5/11/chartex" xmlns:cx6="http://schemas.microsoft.com/office/drawing/2016/5/12/chartex" xmlns:cx7="http://schemas.microsoft.com/office/drawing/2016/5/13/chartex" xmlns:cx8="http://schemas.microsoft.com/office/drawing/2016/5/14/chartex" xmlns:mc="http://schemas.openxmlformats.org/markup-compatibility/2006" xmlns:aink="http://schemas.microsoft.com/office/drawing/2016/ink" xmlns:am3d="http://schemas.microsoft.com/office/drawing/2017/model3d" xmlns:o="urn:schemas-microsoft-com:office:office" xmlns:r="http://schemas.openxmlformats.org/officeDocument/2006/relationships" xmlns:m="http://schemas.openxmlformats.org/officeDocument/2006/math" xmlns:v="urn:schemas-microsoft-com:vml" xmlns:wp14="http://schemas.microsoft.com/office/word/2010/wordprocessingDrawing" xmlns:wp="http://schemas.openxmlformats.org/drawingml/2006/wordprocessingDrawing" xmlns:w10="urn:schemas-microsoft-com:office:word" xmlns:w="http://schemas.openxmlformats.org/wordprocessingml/2006/main" xmlns:w14="http://schemas.microsoft.com/office/word/2010/wordml" xmlns:w15="http://schemas.microsoft.com/office/word/2012/wordml" xmlns:w16cid="http://schemas.microsoft.com/office/word/2016/wordml/cid" xmlns:w16se="http://schemas.microsoft.com/office/word/2015/wordml/symex" xmlns:wpg="http://schemas.microsoft.com/office/word/2010/wordprocessingGroup" xmlns:wpi="http://schemas.microsoft.com/office/word/2010/wordprocessingInk" xmlns:wne="http://schemas.microsoft.com/office/word/2006/wordml" xmlns:wps="http://schemas.microsoft.com/office/word/2010/wordprocessingShape" mc:Ignorable="w14 w15 w16se w16cid wp14">
+  <w:endnote w:type="separator" w:id="-1">
+    <w:p>
+      <w:r>
+        <w:separator/>
+      </w:r>
+    </w:p>
+  </w:endnote>
+  <w:endnote w:type="continuationSeparator" w:id="0">
+    <w:p>
+      <w:r>
+        <w:continuationSeparator/>
+      </w:r>
+    </w:p>
+  </w:endnote>
+</w:endnotes>
+</file>
+
+<file path=word/footnotes.xml><?xml version="1.0" encoding="utf-8"?>
+<w:footnotes xmlns:wpc="http://schemas.microsoft.com/office/word/2010/wordprocessingCanvas" xmlns:cx="http://schemas.microsoft.com/office/drawing/2014/chartex" xmlns:cx1="http://schemas.microsoft.com/office/drawing/2015/9/8/chartex" xmlns:cx2="http://schemas.microsoft.com/office/drawing/2015/10/21/chartex" xmlns:cx3="http://schemas.microsoft.com/office/drawing/2016/5/9/chartex" xmlns:cx4="http://schemas.microsoft.com/office/drawing/2016/5/10/chartex" xmlns:cx5="http://schemas.microsoft.com/office/drawing/2016/5/11/chartex" xmlns:cx6="http://schemas.microsoft.com/office/drawing/2016/5/12/chartex" xmlns:cx7="http://schemas.microsoft.com/office/drawing/2016/5/13/chartex" xmlns:cx8="http://schemas.microsoft.com/office/drawing/2016/5/14/chartex" xmlns:mc="http://schemas.openxmlformats.org/markup-compatibility/2006" xmlns:aink="http://schemas.microsoft.com/office/drawing/2016/ink" xmlns:am3d="http://schemas.microsoft.com/office/drawing/2017/model3d" xmlns:o="urn:schemas-microsoft-com:office:office" xmlns:r="http://schemas.openxmlformats.org/officeDocument/2006/relationships" xmlns:m="http://schemas.openxmlformats.org/officeDocument/2006/math" xmlns:v="urn:schemas-microsoft-com:vml" xmlns:wp14="http://schemas.microsoft.com/office/word/2010/wordprocessingDrawing" xmlns:wp="http://schemas.openxmlformats.org/drawingml/2006/wordprocessingDrawing" xmlns:w10="urn:schemas-microsoft-com:office:word" xmlns:w="http://schemas.openxmlformats.org/wordprocessingml/2006/main" xmlns:w14="http://schemas.microsoft.com/office/word/2010/wordml" xmlns:w15="http://schemas.microsoft.com/office/word/2012/wordml" xmlns:w16cid="http://schemas.microsoft.com/office/word/2016/wordml/cid" xmlns:w16se="http://schemas.microsoft.com/office/word/2015/wordml/symex" xmlns:wpg="http://schemas.microsoft.com/office/word/2010/wordprocessingGroup" xmlns:wpi="http://schemas.microsoft.com/office/word/2010/wordprocessingInk" xmlns:wne="http://schemas.microsoft.com/office/word/2006/wordml" xmlns:wps="http://schemas.microsoft.com/office/word/2010/wordprocessingShape" mc:Ignorable="w14 w15 w16se w16cid wp14">
+  <w:footnote w:type="separator" w:id="-1">
+    <w:p>
+      <w:r>
+        <w:separator/>
+      </w:r>
+    </w:p>
+  </w:footnote>
+  <w:footnote w:type="continuationSeparator" w:id="0">
+    <w:p>
+      <w:r>
+        <w:continuationSeparator/>
+      </w:r>
+    </w:p>
+  </w:footnote>
+</w:footnotes>
 </file>
 
 <file path=word/numbering.xml><?xml version="1.0" encoding="utf-8"?>
@@ -2297,6 +1977,7 @@
   <w:style w:type="character" w:default="1" w:styleId="DefaultParagraphFont">
     <w:name w:val="Default Paragraph Font"/>
     <w:uiPriority w:val="1"/>
+    <w:semiHidden/>
     <w:unhideWhenUsed/>
   </w:style>
   <w:style w:type="table" w:default="1" w:styleId="TableNormal">
@@ -2357,6 +2038,56 @@
       <w:ind w:left="720"/>
       <w:contextualSpacing/>
     </w:pPr>
+  </w:style>
+  <w:style w:type="paragraph" w:styleId="Header">
+    <w:name w:val="header"/>
+    <w:basedOn w:val="Normal"/>
+    <w:link w:val="HeaderChar"/>
+    <w:uiPriority w:val="99"/>
+    <w:unhideWhenUsed/>
+    <w:rsid w:val="000E4FEE"/>
+    <w:pPr>
+      <w:tabs>
+        <w:tab w:val="center" w:pos="4680"/>
+        <w:tab w:val="right" w:pos="9360"/>
+      </w:tabs>
+    </w:pPr>
+  </w:style>
+  <w:style w:type="character" w:customStyle="1" w:styleId="HeaderChar">
+    <w:name w:val="Header Char"/>
+    <w:basedOn w:val="DefaultParagraphFont"/>
+    <w:link w:val="Header"/>
+    <w:uiPriority w:val="99"/>
+    <w:rsid w:val="000E4FEE"/>
+    <w:rPr>
+      <w:sz w:val="24"/>
+      <w:szCs w:val="24"/>
+    </w:rPr>
+  </w:style>
+  <w:style w:type="paragraph" w:styleId="Footer">
+    <w:name w:val="footer"/>
+    <w:basedOn w:val="Normal"/>
+    <w:link w:val="FooterChar"/>
+    <w:uiPriority w:val="99"/>
+    <w:unhideWhenUsed/>
+    <w:rsid w:val="000E4FEE"/>
+    <w:pPr>
+      <w:tabs>
+        <w:tab w:val="center" w:pos="4680"/>
+        <w:tab w:val="right" w:pos="9360"/>
+      </w:tabs>
+    </w:pPr>
+  </w:style>
+  <w:style w:type="character" w:customStyle="1" w:styleId="FooterChar">
+    <w:name w:val="Footer Char"/>
+    <w:basedOn w:val="DefaultParagraphFont"/>
+    <w:link w:val="Footer"/>
+    <w:uiPriority w:val="99"/>
+    <w:rsid w:val="000E4FEE"/>
+    <w:rPr>
+      <w:sz w:val="24"/>
+      <w:szCs w:val="24"/>
+    </w:rPr>
   </w:style>
 </w:styles>
 </file>
